--- a/ex7/第三次实验报告.docx
+++ b/ex7/第三次实验报告.docx
@@ -7,7 +7,7 @@
         <w:pStyle w:val="a3"/>
         <w:numPr>
           <w:ilvl w:val="0"/>
-          <w:numId w:val="1"/>
+          <w:numId w:val="2"/>
         </w:numPr>
         <w:ind w:firstLineChars="0"/>
         <w:rPr>
@@ -31,19 +31,3288 @@
     <w:p>
       <w:pPr>
         <w:pStyle w:val="a3"/>
-        <w:ind w:left="360" w:firstLineChars="0" w:firstLine="0"/>
-        <w:rPr>
-          <w:rFonts w:hint="eastAsia"/>
+        <w:numPr>
+          <w:ilvl w:val="0"/>
+          <w:numId w:val="3"/>
+        </w:numPr>
+        <w:ind w:firstLineChars="0"/>
+        <w:rPr>
+          <w:szCs w:val="21"/>
+        </w:rPr>
+      </w:pPr>
+      <w:r>
+        <w:rPr>
+          <w:rFonts w:hint="eastAsia"/>
+          <w:szCs w:val="21"/>
+        </w:rPr>
+        <w:t>理解计算机的组成和工作原理</w:t>
+      </w:r>
+    </w:p>
+    <w:p>
+      <w:pPr>
+        <w:pStyle w:val="a3"/>
+        <w:numPr>
+          <w:ilvl w:val="0"/>
+          <w:numId w:val="3"/>
+        </w:numPr>
+        <w:ind w:firstLineChars="0"/>
+        <w:rPr>
+          <w:szCs w:val="21"/>
+        </w:rPr>
+      </w:pPr>
+      <w:r>
+        <w:rPr>
+          <w:rFonts w:hint="eastAsia"/>
+          <w:szCs w:val="21"/>
+        </w:rPr>
+        <w:t>理解计算机执行机器指令的工作过程</w:t>
+      </w:r>
+    </w:p>
+    <w:p>
+      <w:pPr>
+        <w:pStyle w:val="a3"/>
+        <w:numPr>
+          <w:ilvl w:val="0"/>
+          <w:numId w:val="3"/>
+        </w:numPr>
+        <w:ind w:firstLineChars="0"/>
+        <w:rPr>
+          <w:szCs w:val="21"/>
+        </w:rPr>
+      </w:pPr>
+      <w:r>
+        <w:rPr>
+          <w:rFonts w:hint="eastAsia"/>
+          <w:szCs w:val="21"/>
+        </w:rPr>
+        <w:t>学会微指令、微程序的设计与调试</w:t>
+      </w:r>
+    </w:p>
+    <w:p>
+      <w:pPr>
+        <w:pStyle w:val="a3"/>
+        <w:numPr>
+          <w:ilvl w:val="0"/>
+          <w:numId w:val="2"/>
+        </w:numPr>
+        <w:ind w:firstLineChars="0"/>
+        <w:rPr>
           <w:b/>
           <w:bCs/>
           <w:sz w:val="28"/>
           <w:szCs w:val="28"/>
         </w:rPr>
       </w:pPr>
+      <w:r>
+        <w:rPr>
+          <w:rFonts w:hint="eastAsia"/>
+          <w:b/>
+          <w:bCs/>
+          <w:sz w:val="28"/>
+          <w:szCs w:val="28"/>
+        </w:rPr>
+        <w:t>模型机顶层电路截图与文字说明</w:t>
+      </w:r>
+    </w:p>
+    <w:p>
+      <w:pPr>
+        <w:pStyle w:val="a3"/>
+        <w:numPr>
+          <w:ilvl w:val="0"/>
+          <w:numId w:val="5"/>
+        </w:numPr>
+        <w:ind w:firstLineChars="0"/>
+        <w:rPr>
+          <w:szCs w:val="21"/>
+        </w:rPr>
+      </w:pPr>
+      <w:r>
+        <w:rPr>
+          <w:rFonts w:hint="eastAsia"/>
+          <w:szCs w:val="21"/>
+        </w:rPr>
+        <w:t>顶层电路截图如下</w:t>
+      </w:r>
+    </w:p>
+    <w:p>
+      <w:pPr>
+        <w:pStyle w:val="a3"/>
+        <w:ind w:left="720" w:firstLineChars="0" w:firstLine="0"/>
+        <w:rPr>
+          <w:b/>
+          <w:bCs/>
+          <w:sz w:val="28"/>
+          <w:szCs w:val="28"/>
+        </w:rPr>
+      </w:pPr>
+      <w:r>
+        <w:rPr>
+          <w:b/>
+          <w:bCs/>
+          <w:noProof/>
+          <w:sz w:val="28"/>
+          <w:szCs w:val="28"/>
+        </w:rPr>
+        <w:drawing>
+          <wp:inline distT="0" distB="0" distL="0" distR="0" wp14:anchorId="7A14736B" wp14:editId="609E0A24">
+            <wp:extent cx="6606440" cy="3150235"/>
+            <wp:effectExtent l="0" t="0" r="4445" b="0"/>
+            <wp:docPr id="1" name="图片 1"/>
+            <wp:cNvGraphicFramePr>
+              <a:graphicFrameLocks xmlns:a="http://schemas.openxmlformats.org/drawingml/2006/main" noChangeAspect="1"/>
+            </wp:cNvGraphicFramePr>
+            <a:graphic xmlns:a="http://schemas.openxmlformats.org/drawingml/2006/main">
+              <a:graphicData uri="http://schemas.openxmlformats.org/drawingml/2006/picture">
+                <pic:pic xmlns:pic="http://schemas.openxmlformats.org/drawingml/2006/picture">
+                  <pic:nvPicPr>
+                    <pic:cNvPr id="1" name=""/>
+                    <pic:cNvPicPr/>
+                  </pic:nvPicPr>
+                  <pic:blipFill>
+                    <a:blip r:embed="rId7"/>
+                    <a:stretch>
+                      <a:fillRect/>
+                    </a:stretch>
+                  </pic:blipFill>
+                  <pic:spPr>
+                    <a:xfrm>
+                      <a:off x="0" y="0"/>
+                      <a:ext cx="6674797" cy="3182830"/>
+                    </a:xfrm>
+                    <a:prstGeom prst="rect">
+                      <a:avLst/>
+                    </a:prstGeom>
+                  </pic:spPr>
+                </pic:pic>
+              </a:graphicData>
+            </a:graphic>
+          </wp:inline>
+        </w:drawing>
+      </w:r>
+    </w:p>
+    <w:p>
+      <w:pPr>
+        <w:pStyle w:val="a3"/>
+        <w:numPr>
+          <w:ilvl w:val="0"/>
+          <w:numId w:val="5"/>
+        </w:numPr>
+        <w:ind w:firstLineChars="0"/>
+        <w:rPr>
+          <w:szCs w:val="21"/>
+        </w:rPr>
+      </w:pPr>
+      <w:r>
+        <w:rPr>
+          <w:rFonts w:hint="eastAsia"/>
+          <w:szCs w:val="21"/>
+        </w:rPr>
+        <w:t>文字说明：</w:t>
+      </w:r>
+    </w:p>
+    <w:p>
+      <w:pPr>
+        <w:pStyle w:val="a3"/>
+        <w:ind w:left="990" w:firstLineChars="100" w:firstLine="210"/>
+        <w:rPr>
+          <w:szCs w:val="21"/>
+        </w:rPr>
+      </w:pPr>
+      <w:r>
+        <w:rPr>
+          <w:rFonts w:hint="eastAsia"/>
+          <w:szCs w:val="21"/>
+        </w:rPr>
+        <w:t>顶层电路由上图可得，顶层电路分为三个部分，控制部分(即上图中的c</w:t>
+      </w:r>
+      <w:r>
+        <w:rPr>
+          <w:szCs w:val="21"/>
+        </w:rPr>
+        <w:t>ontrol)</w:t>
+      </w:r>
+      <w:r>
+        <w:rPr>
+          <w:rFonts w:hint="eastAsia"/>
+          <w:szCs w:val="21"/>
+        </w:rPr>
+        <w:t>，数据通路(即上图中的</w:t>
+      </w:r>
+      <w:r>
+        <w:rPr>
+          <w:szCs w:val="21"/>
+        </w:rPr>
+        <w:t>CPU</w:t>
+      </w:r>
+      <w:r>
+        <w:rPr>
+          <w:rFonts w:hint="eastAsia"/>
+          <w:szCs w:val="21"/>
+        </w:rPr>
+        <w:t>与get</w:t>
+      </w:r>
+      <w:r>
+        <w:rPr>
+          <w:szCs w:val="21"/>
+        </w:rPr>
+        <w:t>Data)</w:t>
+      </w:r>
+      <w:r>
+        <w:rPr>
+          <w:rFonts w:hint="eastAsia"/>
+          <w:szCs w:val="21"/>
+        </w:rPr>
+        <w:t>，数码管显示电路(即上图中的s</w:t>
+      </w:r>
+      <w:r>
+        <w:rPr>
+          <w:szCs w:val="21"/>
+        </w:rPr>
+        <w:t>howOut)</w:t>
+      </w:r>
+      <w:r>
+        <w:rPr>
+          <w:rFonts w:hint="eastAsia"/>
+          <w:szCs w:val="21"/>
+        </w:rPr>
+        <w:t>。</w:t>
+      </w:r>
+    </w:p>
+    <w:p>
+      <w:pPr>
+        <w:pStyle w:val="a3"/>
+        <w:ind w:left="990" w:firstLineChars="0" w:firstLine="0"/>
+        <w:rPr>
+          <w:szCs w:val="21"/>
+        </w:rPr>
+      </w:pPr>
+      <w:r>
+        <w:rPr>
+          <w:rFonts w:hint="eastAsia"/>
+          <w:szCs w:val="21"/>
+        </w:rPr>
+        <w:t xml:space="preserve"> </w:t>
+      </w:r>
+      <w:r>
+        <w:rPr>
+          <w:szCs w:val="21"/>
+        </w:rPr>
+        <w:t xml:space="preserve"> </w:t>
+      </w:r>
+      <w:r>
+        <w:rPr>
+          <w:rFonts w:hint="eastAsia"/>
+          <w:szCs w:val="21"/>
+        </w:rPr>
+        <w:t>控制部分</w:t>
+      </w:r>
+      <w:r>
+        <w:rPr>
+          <w:rFonts w:hint="eastAsia"/>
+          <w:szCs w:val="21"/>
+        </w:rPr>
+        <w:t>分为时序信号产生部分</w:t>
+      </w:r>
+      <w:r>
+        <w:rPr>
+          <w:rFonts w:hint="eastAsia"/>
+          <w:szCs w:val="21"/>
+        </w:rPr>
+        <w:t>、</w:t>
+      </w:r>
+      <w:r>
+        <w:rPr>
+          <w:rFonts w:hint="eastAsia"/>
+          <w:szCs w:val="21"/>
+        </w:rPr>
+        <w:t>控制存储器与微指令寄存器</w:t>
+      </w:r>
+      <w:r>
+        <w:rPr>
+          <w:rFonts w:hint="eastAsia"/>
+          <w:szCs w:val="21"/>
+        </w:rPr>
+        <w:t>、</w:t>
+      </w:r>
+      <w:r>
+        <w:rPr>
+          <w:rFonts w:hint="eastAsia"/>
+          <w:szCs w:val="21"/>
+        </w:rPr>
+        <w:t>地址转移逻辑</w:t>
+      </w:r>
+      <w:r>
+        <w:rPr>
+          <w:rFonts w:hint="eastAsia"/>
+          <w:szCs w:val="21"/>
+        </w:rPr>
+        <w:t>3</w:t>
+      </w:r>
+      <w:r>
+        <w:rPr>
+          <w:rFonts w:hint="eastAsia"/>
+          <w:szCs w:val="21"/>
+        </w:rPr>
+        <w:t>个模块组成</w:t>
+      </w:r>
+      <w:r>
+        <w:rPr>
+          <w:rFonts w:hint="eastAsia"/>
+          <w:szCs w:val="21"/>
+        </w:rPr>
+        <w:t>。控制部分的输入</w:t>
+      </w:r>
+      <w:r>
+        <w:rPr>
+          <w:rFonts w:hint="eastAsia"/>
+          <w:szCs w:val="21"/>
+        </w:rPr>
+        <w:t>包含</w:t>
+      </w:r>
+      <w:r>
+        <w:rPr>
+          <w:rFonts w:hint="eastAsia"/>
+          <w:szCs w:val="21"/>
+        </w:rPr>
+        <w:t>时序信号的控制(</w:t>
+      </w:r>
+      <w:r>
+        <w:rPr>
+          <w:szCs w:val="21"/>
+        </w:rPr>
+        <w:t>clk,dp,qd,tj)</w:t>
+      </w:r>
+      <w:r>
+        <w:rPr>
+          <w:rFonts w:hint="eastAsia"/>
+          <w:szCs w:val="21"/>
+        </w:rPr>
+        <w:t>，地址转移逻辑的控制(</w:t>
+      </w:r>
+      <w:r>
+        <w:rPr>
+          <w:szCs w:val="21"/>
+        </w:rPr>
+        <w:t>KWE</w:t>
+      </w:r>
+      <w:r>
+        <w:rPr>
+          <w:rFonts w:hint="eastAsia"/>
+          <w:szCs w:val="21"/>
+        </w:rPr>
+        <w:t>、K</w:t>
+      </w:r>
+      <w:r>
+        <w:rPr>
+          <w:szCs w:val="21"/>
+        </w:rPr>
+        <w:t>RD</w:t>
+      </w:r>
+      <w:r>
+        <w:rPr>
+          <w:rFonts w:hint="eastAsia"/>
+          <w:szCs w:val="21"/>
+        </w:rPr>
+        <w:t>、C</w:t>
+      </w:r>
+      <w:r>
+        <w:rPr>
+          <w:szCs w:val="21"/>
+        </w:rPr>
+        <w:t>LR</w:t>
+      </w:r>
+      <w:r>
+        <w:rPr>
+          <w:rFonts w:hint="eastAsia"/>
+          <w:szCs w:val="21"/>
+        </w:rPr>
+        <w:t>、I</w:t>
+      </w:r>
+      <w:r>
+        <w:rPr>
+          <w:szCs w:val="21"/>
+        </w:rPr>
+        <w:t>R7-5)</w:t>
+      </w:r>
+      <w:r>
+        <w:rPr>
+          <w:rFonts w:hint="eastAsia"/>
+          <w:szCs w:val="21"/>
+        </w:rPr>
+        <w:t>。输出包含28位的微指令编码(其中后5位下址字段用当前地址编码的5位信号代替</w:t>
+      </w:r>
+      <w:r>
+        <w:rPr>
+          <w:szCs w:val="21"/>
+        </w:rPr>
+        <w:t>)</w:t>
+      </w:r>
+      <w:r>
+        <w:rPr>
+          <w:rFonts w:hint="eastAsia"/>
+          <w:szCs w:val="21"/>
+        </w:rPr>
+        <w:t>以及四个不同的时序t</w:t>
+      </w:r>
+      <w:r>
+        <w:rPr>
+          <w:szCs w:val="21"/>
+        </w:rPr>
+        <w:t>1-t4</w:t>
+      </w:r>
+    </w:p>
+    <w:p>
+      <w:pPr>
+        <w:pStyle w:val="a3"/>
+        <w:ind w:left="990" w:firstLineChars="0" w:firstLine="0"/>
+        <w:rPr>
+          <w:szCs w:val="21"/>
+        </w:rPr>
+      </w:pPr>
+      <w:r>
+        <w:rPr>
+          <w:szCs w:val="21"/>
+        </w:rPr>
+        <w:t xml:space="preserve">  </w:t>
+      </w:r>
+      <w:r>
+        <w:rPr>
+          <w:rFonts w:hint="eastAsia"/>
+          <w:szCs w:val="21"/>
+        </w:rPr>
+        <w:t>数据通路包含存储器部分(</w:t>
+      </w:r>
+      <w:r>
+        <w:rPr>
+          <w:szCs w:val="21"/>
+        </w:rPr>
+        <w:t>RAM</w:t>
+      </w:r>
+      <w:r>
+        <w:rPr>
+          <w:rFonts w:hint="eastAsia"/>
+          <w:szCs w:val="21"/>
+        </w:rPr>
+        <w:t>与</w:t>
+      </w:r>
+      <w:r>
+        <w:rPr>
+          <w:szCs w:val="21"/>
+        </w:rPr>
+        <w:t>sw_pc_ar)</w:t>
+      </w:r>
+      <w:r>
+        <w:rPr>
+          <w:rFonts w:hint="eastAsia"/>
+          <w:szCs w:val="21"/>
+        </w:rPr>
+        <w:t>，运算模块(</w:t>
+      </w:r>
+      <w:r>
+        <w:rPr>
+          <w:szCs w:val="21"/>
+        </w:rPr>
+        <w:t>ALU)</w:t>
+      </w:r>
+      <w:r>
+        <w:rPr>
+          <w:rFonts w:hint="eastAsia"/>
+          <w:szCs w:val="21"/>
+        </w:rPr>
+        <w:t>，</w:t>
+      </w:r>
+      <w:r>
+        <w:rPr>
+          <w:rFonts w:hint="eastAsia"/>
+          <w:szCs w:val="21"/>
+        </w:rPr>
+        <w:t>指令计数器P</w:t>
+      </w:r>
+      <w:r>
+        <w:rPr>
+          <w:szCs w:val="21"/>
+        </w:rPr>
+        <w:t>C(getData)</w:t>
+      </w:r>
+      <w:r>
+        <w:rPr>
+          <w:rFonts w:hint="eastAsia"/>
+          <w:szCs w:val="21"/>
+        </w:rPr>
+        <w:t>。输入从控制器c</w:t>
+      </w:r>
+      <w:r>
+        <w:rPr>
+          <w:szCs w:val="21"/>
+        </w:rPr>
+        <w:t>ontrol</w:t>
+      </w:r>
+      <w:r>
+        <w:rPr>
+          <w:rFonts w:hint="eastAsia"/>
+          <w:szCs w:val="21"/>
+        </w:rPr>
+        <w:t>输出的各个</w:t>
+      </w:r>
+      <w:r>
+        <w:rPr>
+          <w:rFonts w:hint="eastAsia"/>
+          <w:szCs w:val="21"/>
+        </w:rPr>
+        <w:t>模块的控制</w:t>
+      </w:r>
+      <w:r>
+        <w:rPr>
+          <w:rFonts w:hint="eastAsia"/>
+          <w:szCs w:val="21"/>
+        </w:rPr>
+        <w:t>信号</w:t>
+      </w:r>
+      <w:r>
+        <w:rPr>
+          <w:rFonts w:hint="eastAsia"/>
+          <w:szCs w:val="21"/>
+        </w:rPr>
+        <w:t>以及时序控制信号t</w:t>
+      </w:r>
+      <w:r>
+        <w:rPr>
+          <w:szCs w:val="21"/>
+        </w:rPr>
+        <w:t>2t3</w:t>
+      </w:r>
+      <w:r>
+        <w:rPr>
+          <w:rFonts w:hint="eastAsia"/>
+          <w:szCs w:val="21"/>
+        </w:rPr>
+        <w:t>。双向输出的d[</w:t>
+      </w:r>
+      <w:r>
+        <w:rPr>
+          <w:szCs w:val="21"/>
+        </w:rPr>
+        <w:t>7..0]</w:t>
+      </w:r>
+      <w:r>
+        <w:rPr>
+          <w:rFonts w:hint="eastAsia"/>
+          <w:szCs w:val="21"/>
+        </w:rPr>
+        <w:t>即为数据总线上的数据</w:t>
+      </w:r>
+      <w:r>
+        <w:rPr>
+          <w:rFonts w:hint="eastAsia"/>
+          <w:szCs w:val="21"/>
+        </w:rPr>
+        <w:t>，A</w:t>
+      </w:r>
+      <w:r>
+        <w:rPr>
+          <w:szCs w:val="21"/>
+        </w:rPr>
+        <w:t>R</w:t>
+      </w:r>
+      <w:r>
+        <w:rPr>
+          <w:rFonts w:hint="eastAsia"/>
+          <w:szCs w:val="21"/>
+        </w:rPr>
+        <w:t>为sw</w:t>
+      </w:r>
+      <w:r>
+        <w:rPr>
+          <w:szCs w:val="21"/>
+        </w:rPr>
+        <w:t>_pc_ar</w:t>
+      </w:r>
+      <w:r>
+        <w:rPr>
+          <w:rFonts w:hint="eastAsia"/>
+          <w:szCs w:val="21"/>
+        </w:rPr>
+        <w:t>送往R</w:t>
+      </w:r>
+      <w:r>
+        <w:rPr>
+          <w:szCs w:val="21"/>
+        </w:rPr>
+        <w:t>AM</w:t>
+      </w:r>
+      <w:r>
+        <w:rPr>
+          <w:rFonts w:hint="eastAsia"/>
+          <w:szCs w:val="21"/>
+        </w:rPr>
+        <w:t>的地址编码</w:t>
+      </w:r>
+      <w:r>
+        <w:rPr>
+          <w:rFonts w:hint="eastAsia"/>
+          <w:szCs w:val="21"/>
+        </w:rPr>
+        <w:t>。</w:t>
+      </w:r>
+    </w:p>
+    <w:p>
+      <w:pPr>
+        <w:pStyle w:val="a3"/>
+        <w:ind w:left="990" w:firstLineChars="0" w:firstLine="0"/>
+        <w:rPr>
+          <w:szCs w:val="21"/>
+        </w:rPr>
+      </w:pPr>
+      <w:r>
+        <w:rPr>
+          <w:rFonts w:hint="eastAsia"/>
+          <w:szCs w:val="21"/>
+        </w:rPr>
+        <w:t xml:space="preserve"> </w:t>
+      </w:r>
+      <w:r>
+        <w:rPr>
+          <w:szCs w:val="21"/>
+        </w:rPr>
+        <w:t xml:space="preserve"> </w:t>
+      </w:r>
+      <w:r>
+        <w:rPr>
+          <w:rFonts w:hint="eastAsia"/>
+          <w:szCs w:val="21"/>
+        </w:rPr>
+        <w:t>数码管显示电路原理同数字系统实验。</w:t>
+      </w:r>
+      <w:r>
+        <w:rPr>
+          <w:rFonts w:hint="eastAsia"/>
+          <w:szCs w:val="21"/>
+        </w:rPr>
+        <w:t>内部由段选信号生成部分和位选信号生成部分组成，</w:t>
+      </w:r>
+      <w:r>
+        <w:rPr>
+          <w:rFonts w:hint="eastAsia"/>
+          <w:szCs w:val="21"/>
+        </w:rPr>
+        <w:t>根据输入的信号生成不同的</w:t>
+      </w:r>
+      <w:r>
+        <w:rPr>
+          <w:rFonts w:hint="eastAsia"/>
+          <w:szCs w:val="21"/>
+        </w:rPr>
+        <w:t>数码管</w:t>
+      </w:r>
+      <w:r>
+        <w:rPr>
+          <w:rFonts w:hint="eastAsia"/>
+          <w:szCs w:val="21"/>
+        </w:rPr>
+        <w:t>显示</w:t>
+      </w:r>
+    </w:p>
+    <w:p>
+      <w:pPr>
+        <w:pStyle w:val="a3"/>
+        <w:numPr>
+          <w:ilvl w:val="0"/>
+          <w:numId w:val="2"/>
+        </w:numPr>
+        <w:ind w:firstLineChars="0"/>
+        <w:rPr>
+          <w:b/>
+          <w:bCs/>
+          <w:sz w:val="28"/>
+          <w:szCs w:val="28"/>
+        </w:rPr>
+      </w:pPr>
+      <w:r>
+        <w:rPr>
+          <w:rFonts w:hint="eastAsia"/>
+          <w:b/>
+          <w:bCs/>
+          <w:sz w:val="28"/>
+          <w:szCs w:val="28"/>
+        </w:rPr>
+        <w:t>模型机</w:t>
+      </w:r>
+      <w:r>
+        <w:rPr>
+          <w:rFonts w:hint="eastAsia"/>
+          <w:b/>
+          <w:bCs/>
+          <w:sz w:val="28"/>
+          <w:szCs w:val="28"/>
+        </w:rPr>
+        <w:t>附加</w:t>
+      </w:r>
+      <w:r>
+        <w:rPr>
+          <w:rFonts w:hint="eastAsia"/>
+          <w:b/>
+          <w:bCs/>
+          <w:sz w:val="28"/>
+          <w:szCs w:val="28"/>
+        </w:rPr>
+        <w:t>电路截图与文字说明</w:t>
+      </w:r>
+    </w:p>
+    <w:p>
+      <w:pPr>
+        <w:pStyle w:val="a3"/>
+        <w:ind w:left="990" w:firstLineChars="0" w:firstLine="0"/>
+        <w:rPr>
+          <w:szCs w:val="21"/>
+        </w:rPr>
+      </w:pPr>
+      <w:r>
+        <w:rPr>
+          <w:noProof/>
+          <w:szCs w:val="21"/>
+        </w:rPr>
+        <w:drawing>
+          <wp:inline distT="0" distB="0" distL="0" distR="0" wp14:anchorId="22B9EA9C" wp14:editId="4E4AA119">
+            <wp:extent cx="5008880" cy="2158838"/>
+            <wp:effectExtent l="0" t="0" r="1270" b="0"/>
+            <wp:docPr id="2" name="图片 2"/>
+            <wp:cNvGraphicFramePr>
+              <a:graphicFrameLocks xmlns:a="http://schemas.openxmlformats.org/drawingml/2006/main" noChangeAspect="1"/>
+            </wp:cNvGraphicFramePr>
+            <a:graphic xmlns:a="http://schemas.openxmlformats.org/drawingml/2006/main">
+              <a:graphicData uri="http://schemas.openxmlformats.org/drawingml/2006/picture">
+                <pic:pic xmlns:pic="http://schemas.openxmlformats.org/drawingml/2006/picture">
+                  <pic:nvPicPr>
+                    <pic:cNvPr id="1" name=""/>
+                    <pic:cNvPicPr/>
+                  </pic:nvPicPr>
+                  <pic:blipFill>
+                    <a:blip r:embed="rId8"/>
+                    <a:stretch>
+                      <a:fillRect/>
+                    </a:stretch>
+                  </pic:blipFill>
+                  <pic:spPr>
+                    <a:xfrm>
+                      <a:off x="0" y="0"/>
+                      <a:ext cx="5160286" cy="2224094"/>
+                    </a:xfrm>
+                    <a:prstGeom prst="rect">
+                      <a:avLst/>
+                    </a:prstGeom>
+                  </pic:spPr>
+                </pic:pic>
+              </a:graphicData>
+            </a:graphic>
+          </wp:inline>
+        </w:drawing>
+      </w:r>
+    </w:p>
+    <w:p>
+      <w:pPr>
+        <w:pStyle w:val="a3"/>
+        <w:ind w:left="990" w:firstLineChars="0" w:firstLine="0"/>
+        <w:rPr>
+          <w:szCs w:val="21"/>
+        </w:rPr>
+      </w:pPr>
+      <w:r>
+        <w:rPr>
+          <w:rFonts w:hint="eastAsia"/>
+          <w:szCs w:val="21"/>
+        </w:rPr>
+        <w:lastRenderedPageBreak/>
+        <w:t>文字说明：和数字系统实验的数码管显示模块相同，</w:t>
+      </w:r>
+      <w:r>
+        <w:rPr>
+          <w:rFonts w:hint="eastAsia"/>
+          <w:szCs w:val="21"/>
+        </w:rPr>
+        <w:t>上面是位选信号产生逻辑，下面是段选信号产生逻辑</w:t>
+      </w:r>
+      <w:r>
+        <w:rPr>
+          <w:rFonts w:hint="eastAsia"/>
+          <w:szCs w:val="21"/>
+        </w:rPr>
+        <w:t>，</w:t>
+      </w:r>
+    </w:p>
+    <w:p>
+      <w:pPr>
+        <w:pStyle w:val="a3"/>
+        <w:ind w:left="990" w:firstLineChars="450" w:firstLine="945"/>
+        <w:rPr>
+          <w:szCs w:val="21"/>
+        </w:rPr>
+      </w:pPr>
+      <w:r>
+        <w:rPr>
+          <w:rFonts w:hint="eastAsia"/>
+          <w:szCs w:val="21"/>
+        </w:rPr>
+        <w:t>主要部件有以下四个:</w:t>
+      </w:r>
+      <w:r>
+        <w:rPr>
+          <w:rFonts w:hint="eastAsia"/>
+          <w:szCs w:val="21"/>
+        </w:rPr>
+        <w:t>74161和触发器组成的</w:t>
+      </w:r>
+      <w:r>
+        <w:rPr>
+          <w:rFonts w:hint="eastAsia"/>
+          <w:szCs w:val="21"/>
+        </w:rPr>
+        <w:t>模6计数器</w:t>
+      </w:r>
+      <w:r>
+        <w:rPr>
+          <w:rFonts w:hint="eastAsia"/>
+          <w:szCs w:val="21"/>
+        </w:rPr>
+        <w:t>，3-6译码器d</w:t>
+      </w:r>
+      <w:r>
+        <w:rPr>
+          <w:szCs w:val="21"/>
+        </w:rPr>
+        <w:t>ecoder3_6</w:t>
+      </w:r>
+      <w:r>
+        <w:rPr>
+          <w:rFonts w:hint="eastAsia"/>
+          <w:szCs w:val="21"/>
+        </w:rPr>
+        <w:t>，4重6-1多</w:t>
+      </w:r>
+    </w:p>
+    <w:p>
+      <w:pPr>
+        <w:pStyle w:val="a3"/>
+        <w:ind w:left="990" w:firstLineChars="450" w:firstLine="945"/>
+        <w:rPr>
+          <w:szCs w:val="21"/>
+        </w:rPr>
+      </w:pPr>
+      <w:r>
+        <w:rPr>
+          <w:rFonts w:hint="eastAsia"/>
+          <w:szCs w:val="21"/>
+        </w:rPr>
+        <w:t>路复用器，4-7</w:t>
+      </w:r>
+      <w:r>
+        <w:rPr>
+          <w:szCs w:val="21"/>
+        </w:rPr>
+        <w:t>BCD</w:t>
+      </w:r>
+      <w:r>
+        <w:rPr>
+          <w:rFonts w:hint="eastAsia"/>
+          <w:szCs w:val="21"/>
+        </w:rPr>
+        <w:t>译码器g</w:t>
+      </w:r>
+      <w:r>
+        <w:rPr>
+          <w:szCs w:val="21"/>
+        </w:rPr>
+        <w:t>etHex</w:t>
+      </w:r>
+      <w:r>
+        <w:rPr>
+          <w:rFonts w:hint="eastAsia"/>
+          <w:szCs w:val="21"/>
+        </w:rPr>
+        <w:t>。74161</w:t>
+      </w:r>
+      <w:r>
+        <w:rPr>
+          <w:rFonts w:hint="eastAsia"/>
+          <w:szCs w:val="21"/>
+        </w:rPr>
+        <w:t>按照时钟信号</w:t>
+      </w:r>
+      <w:r>
+        <w:rPr>
+          <w:rFonts w:hint="eastAsia"/>
+          <w:szCs w:val="21"/>
+        </w:rPr>
+        <w:t>产生000-101的</w:t>
+      </w:r>
+      <w:r>
+        <w:rPr>
+          <w:rFonts w:hint="eastAsia"/>
+          <w:szCs w:val="21"/>
+        </w:rPr>
+        <w:t>六</w:t>
+      </w:r>
+      <w:r>
+        <w:rPr>
+          <w:rFonts w:hint="eastAsia"/>
+          <w:szCs w:val="21"/>
+        </w:rPr>
+        <w:t>个</w:t>
+      </w:r>
+      <w:r>
+        <w:rPr>
+          <w:rFonts w:hint="eastAsia"/>
+          <w:szCs w:val="21"/>
+        </w:rPr>
+        <w:t>数</w:t>
+      </w:r>
+      <w:r>
+        <w:rPr>
+          <w:rFonts w:hint="eastAsia"/>
+          <w:szCs w:val="21"/>
+        </w:rPr>
+        <w:t>，</w:t>
+      </w:r>
+      <w:r>
+        <w:rPr>
+          <w:rFonts w:hint="eastAsia"/>
+          <w:szCs w:val="21"/>
+        </w:rPr>
+        <w:t>分别对应着</w:t>
+      </w:r>
+    </w:p>
+    <w:p>
+      <w:pPr>
+        <w:pStyle w:val="a3"/>
+        <w:ind w:left="990" w:firstLineChars="450" w:firstLine="945"/>
+        <w:rPr>
+          <w:szCs w:val="21"/>
+        </w:rPr>
+      </w:pPr>
+      <w:r>
+        <w:rPr>
+          <w:rFonts w:hint="eastAsia"/>
+          <w:szCs w:val="21"/>
+        </w:rPr>
+        <w:t>011111</w:t>
+      </w:r>
+      <w:r>
+        <w:rPr>
+          <w:rFonts w:hint="eastAsia"/>
+          <w:szCs w:val="21"/>
+        </w:rPr>
+        <w:t>-</w:t>
+      </w:r>
+      <w:r>
+        <w:rPr>
+          <w:rFonts w:hint="eastAsia"/>
+          <w:szCs w:val="21"/>
+        </w:rPr>
+        <w:t>111110</w:t>
+      </w:r>
+      <w:r>
+        <w:rPr>
+          <w:rFonts w:hint="eastAsia"/>
+          <w:szCs w:val="21"/>
+        </w:rPr>
+        <w:t>六位低有效的位选信号</w:t>
+      </w:r>
+      <w:r>
+        <w:rPr>
+          <w:rFonts w:hint="eastAsia"/>
+          <w:szCs w:val="21"/>
+        </w:rPr>
+        <w:t>，</w:t>
+      </w:r>
+      <w:r>
+        <w:rPr>
+          <w:rFonts w:hint="eastAsia"/>
+          <w:szCs w:val="21"/>
+        </w:rPr>
+        <w:t>由</w:t>
+      </w:r>
+      <w:r>
+        <w:rPr>
+          <w:rFonts w:hint="eastAsia"/>
+          <w:szCs w:val="21"/>
+        </w:rPr>
+        <w:t>计数到</w:t>
+      </w:r>
+      <w:r>
+        <w:rPr>
+          <w:rFonts w:hint="eastAsia"/>
+          <w:szCs w:val="21"/>
+        </w:rPr>
+        <w:t>位选信号的译码由d</w:t>
+      </w:r>
+      <w:r>
+        <w:rPr>
+          <w:szCs w:val="21"/>
+        </w:rPr>
+        <w:t>ecoder3_6</w:t>
+      </w:r>
+      <w:r>
+        <w:rPr>
+          <w:rFonts w:hint="eastAsia"/>
+          <w:szCs w:val="21"/>
+        </w:rPr>
+        <w:t>负责</w:t>
+      </w:r>
+      <w:r>
+        <w:rPr>
+          <w:rFonts w:hint="eastAsia"/>
+          <w:szCs w:val="21"/>
+        </w:rPr>
+        <w:t>。</w:t>
+      </w:r>
+      <w:r>
+        <w:rPr>
+          <w:rFonts w:hint="eastAsia"/>
+          <w:szCs w:val="21"/>
+        </w:rPr>
+        <w:t>在一个</w:t>
+      </w:r>
+    </w:p>
+    <w:p>
+      <w:pPr>
+        <w:pStyle w:val="a3"/>
+        <w:ind w:left="990" w:firstLineChars="450" w:firstLine="945"/>
+        <w:rPr>
+          <w:szCs w:val="21"/>
+        </w:rPr>
+      </w:pPr>
+      <w:r>
+        <w:rPr>
+          <w:rFonts w:hint="eastAsia"/>
+          <w:szCs w:val="21"/>
+        </w:rPr>
+        <w:t>时钟周期内，m</w:t>
+      </w:r>
+      <w:r>
+        <w:rPr>
+          <w:szCs w:val="21"/>
+        </w:rPr>
+        <w:t>ux4_6_1</w:t>
+      </w:r>
+      <w:r>
+        <w:rPr>
+          <w:rFonts w:hint="eastAsia"/>
+          <w:szCs w:val="21"/>
+        </w:rPr>
+        <w:t>有一组输入有效并作为数码管显示的内容</w:t>
+      </w:r>
+      <w:r>
+        <w:rPr>
+          <w:rFonts w:hint="eastAsia"/>
+          <w:szCs w:val="21"/>
+        </w:rPr>
+        <w:t>，3位的选择端由74161的计</w:t>
+      </w:r>
+    </w:p>
+    <w:p>
+      <w:pPr>
+        <w:pStyle w:val="a3"/>
+        <w:ind w:left="990" w:firstLineChars="450" w:firstLine="945"/>
+        <w:rPr>
+          <w:szCs w:val="21"/>
+        </w:rPr>
+      </w:pPr>
+      <w:r>
+        <w:rPr>
+          <w:rFonts w:hint="eastAsia"/>
+          <w:szCs w:val="21"/>
+        </w:rPr>
+        <w:t>数值提供。选择出一组信号后经由g</w:t>
+      </w:r>
+      <w:r>
+        <w:rPr>
+          <w:szCs w:val="21"/>
+        </w:rPr>
+        <w:t>etHex</w:t>
+      </w:r>
+      <w:r>
+        <w:rPr>
+          <w:rFonts w:hint="eastAsia"/>
+          <w:szCs w:val="21"/>
+        </w:rPr>
+        <w:t>根据不同显示内容对应的数码管图像表示</w:t>
+      </w:r>
+      <w:r>
+        <w:rPr>
+          <w:rFonts w:hint="eastAsia"/>
+          <w:szCs w:val="21"/>
+        </w:rPr>
+        <w:t>执行段选信</w:t>
+      </w:r>
+    </w:p>
+    <w:p>
+      <w:pPr>
+        <w:pStyle w:val="a3"/>
+        <w:ind w:left="990" w:firstLineChars="450" w:firstLine="945"/>
+        <w:rPr>
+          <w:szCs w:val="21"/>
+        </w:rPr>
+      </w:pPr>
+      <w:r>
+        <w:rPr>
+          <w:rFonts w:hint="eastAsia"/>
+          <w:szCs w:val="21"/>
+        </w:rPr>
+        <w:t>号的译码</w:t>
+      </w:r>
+      <w:r>
+        <w:rPr>
+          <w:rFonts w:hint="eastAsia"/>
+          <w:szCs w:val="21"/>
+        </w:rPr>
+        <w:t>与输出</w:t>
+      </w:r>
+    </w:p>
+    <w:p>
+      <w:pPr>
+        <w:pStyle w:val="a3"/>
+        <w:numPr>
+          <w:ilvl w:val="0"/>
+          <w:numId w:val="2"/>
+        </w:numPr>
+        <w:ind w:firstLineChars="0"/>
+        <w:rPr>
+          <w:b/>
+          <w:bCs/>
+          <w:sz w:val="28"/>
+          <w:szCs w:val="28"/>
+        </w:rPr>
+      </w:pPr>
+      <w:r>
+        <w:rPr>
+          <w:rFonts w:hint="eastAsia"/>
+          <w:b/>
+          <w:bCs/>
+          <w:sz w:val="28"/>
+          <w:szCs w:val="28"/>
+        </w:rPr>
+        <w:t>时序电路仿真波形图+功能说明</w:t>
+      </w:r>
+    </w:p>
+    <w:p>
+      <w:pPr>
+        <w:rPr>
+          <w:szCs w:val="21"/>
+        </w:rPr>
+      </w:pPr>
+      <w:r>
+        <w:rPr>
+          <w:noProof/>
+          <w:szCs w:val="21"/>
+        </w:rPr>
+        <w:drawing>
+          <wp:inline distT="0" distB="0" distL="0" distR="0" wp14:anchorId="23D23095" wp14:editId="6CE3E731">
+            <wp:extent cx="6718300" cy="1195070"/>
+            <wp:effectExtent l="0" t="0" r="6350" b="5080"/>
+            <wp:docPr id="3" name="图片 3"/>
+            <wp:cNvGraphicFramePr>
+              <a:graphicFrameLocks xmlns:a="http://schemas.openxmlformats.org/drawingml/2006/main" noChangeAspect="1"/>
+            </wp:cNvGraphicFramePr>
+            <a:graphic xmlns:a="http://schemas.openxmlformats.org/drawingml/2006/main">
+              <a:graphicData uri="http://schemas.openxmlformats.org/drawingml/2006/picture">
+                <pic:pic xmlns:pic="http://schemas.openxmlformats.org/drawingml/2006/picture">
+                  <pic:nvPicPr>
+                    <pic:cNvPr id="1" name=""/>
+                    <pic:cNvPicPr/>
+                  </pic:nvPicPr>
+                  <pic:blipFill>
+                    <a:blip r:embed="rId9"/>
+                    <a:stretch>
+                      <a:fillRect/>
+                    </a:stretch>
+                  </pic:blipFill>
+                  <pic:spPr>
+                    <a:xfrm>
+                      <a:off x="0" y="0"/>
+                      <a:ext cx="6718300" cy="1195070"/>
+                    </a:xfrm>
+                    <a:prstGeom prst="rect">
+                      <a:avLst/>
+                    </a:prstGeom>
+                  </pic:spPr>
+                </pic:pic>
+              </a:graphicData>
+            </a:graphic>
+          </wp:inline>
+        </w:drawing>
+      </w:r>
+    </w:p>
+    <w:p>
+      <w:pPr>
+        <w:rPr>
+          <w:szCs w:val="21"/>
+        </w:rPr>
+      </w:pPr>
+      <w:r>
+        <w:rPr>
+          <w:szCs w:val="21"/>
+        </w:rPr>
+        <w:t xml:space="preserve">        </w:t>
+      </w:r>
+      <w:r>
+        <w:rPr>
+          <w:szCs w:val="21"/>
+        </w:rPr>
+        <w:t xml:space="preserve"> </w:t>
+      </w:r>
+      <w:r>
+        <w:rPr>
+          <w:szCs w:val="21"/>
+        </w:rPr>
+        <w:t xml:space="preserve"> </w:t>
+      </w:r>
+      <w:r>
+        <w:rPr>
+          <w:rFonts w:hint="eastAsia"/>
+          <w:szCs w:val="21"/>
+        </w:rPr>
+        <w:t>文字说明：</w:t>
+      </w:r>
+      <w:r>
+        <w:rPr>
+          <w:rFonts w:hint="eastAsia"/>
+          <w:szCs w:val="21"/>
+        </w:rPr>
+        <w:t>时序电路通过</w:t>
+      </w:r>
+      <w:r>
+        <w:rPr>
+          <w:rFonts w:hint="eastAsia"/>
+          <w:szCs w:val="21"/>
+        </w:rPr>
+        <w:t>一个给定的时钟信号c</w:t>
+      </w:r>
+      <w:r>
+        <w:rPr>
+          <w:szCs w:val="21"/>
+        </w:rPr>
+        <w:t>lk</w:t>
+      </w:r>
+      <w:r>
+        <w:rPr>
+          <w:rFonts w:hint="eastAsia"/>
+          <w:szCs w:val="21"/>
+        </w:rPr>
+        <w:t>，经过不同状态的跳变与不同信号的控制</w:t>
+      </w:r>
+      <w:r>
+        <w:rPr>
+          <w:rFonts w:hint="eastAsia"/>
+          <w:szCs w:val="21"/>
+        </w:rPr>
+        <w:t>产生四个不同</w:t>
+      </w:r>
+    </w:p>
+    <w:p>
+      <w:pPr>
+        <w:ind w:firstLineChars="1000" w:firstLine="2100"/>
+        <w:rPr>
+          <w:szCs w:val="21"/>
+        </w:rPr>
+      </w:pPr>
+      <w:r>
+        <w:rPr>
+          <w:rFonts w:hint="eastAsia"/>
+          <w:szCs w:val="21"/>
+        </w:rPr>
+        <w:t>的节拍t</w:t>
+      </w:r>
+      <w:r>
+        <w:rPr>
+          <w:szCs w:val="21"/>
+        </w:rPr>
+        <w:t>1t2t3t4</w:t>
+      </w:r>
+      <w:r>
+        <w:rPr>
+          <w:rFonts w:hint="eastAsia"/>
+          <w:szCs w:val="21"/>
+        </w:rPr>
+        <w:t>来控制不同的模块</w:t>
+      </w:r>
+      <w:r>
+        <w:rPr>
+          <w:rFonts w:hint="eastAsia"/>
+          <w:szCs w:val="21"/>
+        </w:rPr>
+        <w:t>。其中q</w:t>
+      </w:r>
+      <w:r>
+        <w:rPr>
+          <w:szCs w:val="21"/>
+        </w:rPr>
+        <w:t>d</w:t>
+      </w:r>
+      <w:r>
+        <w:rPr>
+          <w:rFonts w:hint="eastAsia"/>
+          <w:szCs w:val="21"/>
+        </w:rPr>
+        <w:t>、t</w:t>
+      </w:r>
+      <w:r>
+        <w:rPr>
+          <w:szCs w:val="21"/>
+        </w:rPr>
+        <w:t>j</w:t>
+      </w:r>
+      <w:r>
+        <w:rPr>
+          <w:rFonts w:hint="eastAsia"/>
+          <w:szCs w:val="21"/>
+        </w:rPr>
+        <w:t>、d</w:t>
+      </w:r>
+      <w:r>
+        <w:rPr>
+          <w:szCs w:val="21"/>
+        </w:rPr>
+        <w:t>p</w:t>
+      </w:r>
+      <w:r>
+        <w:rPr>
+          <w:rFonts w:hint="eastAsia"/>
+          <w:szCs w:val="21"/>
+        </w:rPr>
+        <w:t>分别表示启动、停机、单拍三个信号。</w:t>
+      </w:r>
+    </w:p>
+    <w:p>
+      <w:pPr>
+        <w:ind w:firstLineChars="1000" w:firstLine="2100"/>
+        <w:rPr>
+          <w:szCs w:val="21"/>
+        </w:rPr>
+      </w:pPr>
+      <w:r>
+        <w:rPr>
+          <w:rFonts w:hint="eastAsia"/>
+          <w:szCs w:val="21"/>
+        </w:rPr>
+        <w:t>r</w:t>
+      </w:r>
+      <w:r>
+        <w:rPr>
+          <w:rFonts w:hint="eastAsia"/>
+          <w:szCs w:val="21"/>
+        </w:rPr>
+        <w:t>eset为清零信号</w:t>
+      </w:r>
+      <w:r>
+        <w:rPr>
+          <w:rFonts w:hint="eastAsia"/>
+          <w:szCs w:val="21"/>
+        </w:rPr>
+        <w:t>，t</w:t>
+      </w:r>
+      <w:r>
+        <w:rPr>
+          <w:szCs w:val="21"/>
+        </w:rPr>
+        <w:t>1-t4</w:t>
+      </w:r>
+      <w:r>
+        <w:rPr>
+          <w:rFonts w:hint="eastAsia"/>
+          <w:szCs w:val="21"/>
+        </w:rPr>
+        <w:t>为产生的节拍。</w:t>
+      </w:r>
+      <w:r>
+        <w:rPr>
+          <w:szCs w:val="21"/>
+        </w:rPr>
+        <w:t>Clk</w:t>
+      </w:r>
+      <w:r>
+        <w:rPr>
+          <w:rFonts w:hint="eastAsia"/>
+          <w:szCs w:val="21"/>
+        </w:rPr>
+        <w:t>作为时序脉冲源进入环形脉冲发生器经逻辑电路</w:t>
+      </w:r>
+    </w:p>
+    <w:p>
+      <w:pPr>
+        <w:ind w:firstLineChars="1000" w:firstLine="2100"/>
+        <w:rPr>
+          <w:szCs w:val="21"/>
+        </w:rPr>
+      </w:pPr>
+      <w:r>
+        <w:rPr>
+          <w:rFonts w:hint="eastAsia"/>
+          <w:szCs w:val="21"/>
+        </w:rPr>
+        <w:t>转换为节拍脉冲，并由</w:t>
+      </w:r>
+      <w:r>
+        <w:rPr>
+          <w:szCs w:val="21"/>
+        </w:rPr>
+        <w:t>qd</w:t>
+      </w:r>
+      <w:r>
+        <w:rPr>
+          <w:rFonts w:hint="eastAsia"/>
+          <w:szCs w:val="21"/>
+        </w:rPr>
+        <w:t>、t</w:t>
+      </w:r>
+      <w:r>
+        <w:rPr>
+          <w:szCs w:val="21"/>
+        </w:rPr>
+        <w:t>j</w:t>
+      </w:r>
+      <w:r>
+        <w:rPr>
+          <w:rFonts w:hint="eastAsia"/>
+          <w:szCs w:val="21"/>
+        </w:rPr>
+        <w:t>、d</w:t>
+      </w:r>
+      <w:r>
+        <w:rPr>
+          <w:szCs w:val="21"/>
+        </w:rPr>
+        <w:t>p</w:t>
+      </w:r>
+      <w:r>
+        <w:rPr>
+          <w:rFonts w:hint="eastAsia"/>
+          <w:szCs w:val="21"/>
+        </w:rPr>
+        <w:t>在启停控制逻辑的作用下输出产生的四个节拍脉冲。</w:t>
+      </w:r>
+      <w:r>
+        <w:rPr>
+          <w:rFonts w:hint="eastAsia"/>
+          <w:szCs w:val="21"/>
+        </w:rPr>
+        <w:t>如上</w:t>
+      </w:r>
+    </w:p>
+    <w:p>
+      <w:pPr>
+        <w:ind w:firstLineChars="1000" w:firstLine="2100"/>
+        <w:rPr>
+          <w:szCs w:val="21"/>
+        </w:rPr>
+      </w:pPr>
+      <w:r>
+        <w:rPr>
+          <w:rFonts w:hint="eastAsia"/>
+          <w:szCs w:val="21"/>
+        </w:rPr>
+        <w:t>图所示的t</w:t>
+      </w:r>
+      <w:r>
+        <w:rPr>
+          <w:szCs w:val="21"/>
+        </w:rPr>
+        <w:t>1-t4</w:t>
+      </w:r>
+      <w:r>
+        <w:rPr>
+          <w:rFonts w:hint="eastAsia"/>
+          <w:szCs w:val="21"/>
+        </w:rPr>
+        <w:t>一组脉冲信号。</w:t>
+      </w:r>
+      <w:r>
+        <w:rPr>
+          <w:rFonts w:hint="eastAsia"/>
+          <w:szCs w:val="21"/>
+        </w:rPr>
+        <w:t>由上图波形知该部分仿真正确</w:t>
+      </w:r>
+      <w:r>
+        <w:rPr>
+          <w:rFonts w:hint="eastAsia"/>
+          <w:szCs w:val="21"/>
+        </w:rPr>
+        <w:t>。</w:t>
+      </w:r>
+    </w:p>
+    <w:p>
+      <w:pPr>
+        <w:pStyle w:val="a3"/>
+        <w:numPr>
+          <w:ilvl w:val="0"/>
+          <w:numId w:val="2"/>
+        </w:numPr>
+        <w:ind w:firstLineChars="0"/>
+        <w:rPr>
+          <w:b/>
+          <w:bCs/>
+          <w:sz w:val="28"/>
+          <w:szCs w:val="28"/>
+        </w:rPr>
+      </w:pPr>
+      <w:r>
+        <w:rPr>
+          <w:noProof/>
+          <w:szCs w:val="21"/>
+        </w:rPr>
+        <mc:AlternateContent>
+          <mc:Choice Requires="wps">
+            <w:drawing>
+              <wp:anchor distT="45720" distB="45720" distL="114300" distR="114300" simplePos="0" relativeHeight="251659264" behindDoc="0" locked="0" layoutInCell="1" allowOverlap="1" wp14:anchorId="6254053E" wp14:editId="1216BDB9">
+                <wp:simplePos x="0" y="0"/>
+                <wp:positionH relativeFrom="column">
+                  <wp:posOffset>3392170</wp:posOffset>
+                </wp:positionH>
+                <wp:positionV relativeFrom="paragraph">
+                  <wp:posOffset>391160</wp:posOffset>
+                </wp:positionV>
+                <wp:extent cx="2360930" cy="1404620"/>
+                <wp:effectExtent l="0" t="0" r="17780" b="21590"/>
+                <wp:wrapSquare wrapText="bothSides"/>
+                <wp:docPr id="217" name="文本框 2"/>
+                <wp:cNvGraphicFramePr>
+                  <a:graphicFrameLocks xmlns:a="http://schemas.openxmlformats.org/drawingml/2006/main"/>
+                </wp:cNvGraphicFramePr>
+                <a:graphic xmlns:a="http://schemas.openxmlformats.org/drawingml/2006/main">
+                  <a:graphicData uri="http://schemas.microsoft.com/office/word/2010/wordprocessingShape">
+                    <wps:wsp>
+                      <wps:cNvSpPr txBox="1">
+                        <a:spLocks noChangeArrowheads="1"/>
+                      </wps:cNvSpPr>
+                      <wps:spPr bwMode="auto">
+                        <a:xfrm>
+                          <a:off x="0" y="0"/>
+                          <a:ext cx="2360930" cy="1404620"/>
+                        </a:xfrm>
+                        <a:prstGeom prst="rect">
+                          <a:avLst/>
+                        </a:prstGeom>
+                        <a:solidFill>
+                          <a:srgbClr val="FFFFFF"/>
+                        </a:solidFill>
+                        <a:ln w="9525">
+                          <a:solidFill>
+                            <a:schemeClr val="bg1"/>
+                          </a:solidFill>
+                          <a:miter lim="800000"/>
+                          <a:headEnd/>
+                          <a:tailEnd/>
+                        </a:ln>
+                      </wps:spPr>
+                      <wps:txbx>
+                        <w:txbxContent>
+                          <w:p>
+                            <w:pPr>
+                              <w:ind w:firstLineChars="100" w:firstLine="210"/>
+                            </w:pPr>
+                            <w:r>
+                              <w:rPr>
+                                <w:rFonts w:hint="eastAsia"/>
+                              </w:rPr>
+                              <w:t>按照书上的程序要求，我们需要完成以下运算:</w:t>
+                            </w:r>
+                            <w:r>
+                              <w:t>!((</w:t>
+                            </w:r>
+                            <w:r>
+                              <w:t>55H</w:t>
+                            </w:r>
+                            <w:r>
+                              <w:t>+</w:t>
+                            </w:r>
+                            <w:r>
+                              <w:t>8AH</w:t>
+                            </w:r>
+                            <w:r>
+                              <w:t>)and</w:t>
+                            </w:r>
+                            <w:r>
+                              <w:t>F0</w:t>
+                            </w:r>
+                            <w:r>
+                              <w:t>)</w:t>
+                            </w:r>
+                            <w:r>
+                              <w:rPr>
+                                <w:rFonts w:hint="eastAsia"/>
+                              </w:rPr>
+                              <w:t>。</w:t>
+                            </w:r>
+                          </w:p>
+                          <w:p>
+                            <w:pPr>
+                              <w:ind w:firstLineChars="100" w:firstLine="210"/>
+                            </w:pPr>
+                            <w:r>
+                              <w:rPr>
+                                <w:rFonts w:hint="eastAsia"/>
+                              </w:rPr>
+                              <w:t>如左图所示，指令</w:t>
+                            </w:r>
+                            <w:r>
+                              <w:rPr>
+                                <w:rFonts w:hint="eastAsia"/>
+                              </w:rPr>
+                              <w:t>如下：</w:t>
+                            </w:r>
+                          </w:p>
+                          <w:p>
+                            <w:pPr>
+                              <w:ind w:leftChars="100" w:left="945" w:hangingChars="350" w:hanging="735"/>
+                            </w:pPr>
+                            <w:r>
+                              <w:rPr>
+                                <w:rFonts w:hint="eastAsia"/>
+                              </w:rPr>
+                              <w:t>2</w:t>
+                            </w:r>
+                            <w:r>
+                              <w:t>0 60</w:t>
+                            </w:r>
+                            <w:r>
+                              <w:rPr>
+                                <w:rFonts w:hint="eastAsia"/>
+                              </w:rPr>
+                              <w:t>，2</w:t>
+                            </w:r>
+                            <w:r>
+                              <w:t>0为</w:t>
+                            </w:r>
+                            <w:r>
+                              <w:rPr>
+                                <w:rFonts w:hint="eastAsia"/>
+                              </w:rPr>
+                              <w:t>L</w:t>
+                            </w:r>
+                            <w:r>
+                              <w:t>DA指令</w:t>
+                            </w:r>
+                            <w:r>
+                              <w:rPr>
+                                <w:rFonts w:hint="eastAsia"/>
+                              </w:rPr>
+                              <w:t>，取出了6</w:t>
+                            </w:r>
+                            <w:r>
+                              <w:t>0处的</w:t>
+                            </w:r>
+                            <w:r>
+                              <w:rPr>
+                                <w:rFonts w:hint="eastAsia"/>
+                              </w:rPr>
+                              <w:t>数据5</w:t>
+                            </w:r>
+                            <w:r>
+                              <w:t>5</w:t>
+                            </w:r>
+                            <w:r>
+                              <w:t>写入</w:t>
+                            </w:r>
+                            <w:r>
+                              <w:rPr>
+                                <w:rFonts w:hint="eastAsia"/>
+                              </w:rPr>
+                              <w:t>R</w:t>
+                            </w:r>
+                            <w:r>
+                              <w:t>5</w:t>
+                            </w:r>
+                            <w:r>
+                              <w:rPr>
+                                <w:rFonts w:hint="eastAsia"/>
+                              </w:rPr>
+                              <w:t>;</w:t>
+                            </w:r>
+                          </w:p>
+                          <w:p>
+                            <w:pPr>
+                              <w:ind w:leftChars="100" w:left="945" w:hangingChars="350" w:hanging="735"/>
+                            </w:pPr>
+                            <w:r>
+                              <w:rPr>
+                                <w:rFonts w:hint="eastAsia"/>
+                              </w:rPr>
+                              <w:t>C</w:t>
+                            </w:r>
+                            <w:r>
+                              <w:t>0 61</w:t>
+                            </w:r>
+                            <w:r>
+                              <w:rPr>
+                                <w:rFonts w:hint="eastAsia"/>
+                              </w:rPr>
+                              <w:t>，</w:t>
+                            </w:r>
+                            <w:r>
+                              <w:t>C0为</w:t>
+                            </w:r>
+                            <w:r>
+                              <w:rPr>
+                                <w:rFonts w:hint="eastAsia"/>
+                              </w:rPr>
+                              <w:t>A</w:t>
+                            </w:r>
+                            <w:r>
+                              <w:t>DD</w:t>
+                            </w:r>
+                            <w:r>
+                              <w:rPr>
+                                <w:rFonts w:hint="eastAsia"/>
+                              </w:rPr>
+                              <w:t>，将其与6</w:t>
+                            </w:r>
+                            <w:r>
+                              <w:t>1处</w:t>
+                            </w:r>
+                            <w:r>
+                              <w:rPr>
+                                <w:rFonts w:hint="eastAsia"/>
+                              </w:rPr>
+                              <w:t>数据相加</w:t>
+                            </w:r>
+                            <w:r>
+                              <w:rPr>
+                                <w:rFonts w:hint="eastAsia"/>
+                              </w:rPr>
+                              <w:t>5</w:t>
+                            </w:r>
+                            <w:r>
+                              <w:t>5+8A</w:t>
+                            </w:r>
+                            <w:r>
+                              <w:rPr>
+                                <w:rFonts w:hint="eastAsia"/>
+                              </w:rPr>
+                              <w:t>并写回R</w:t>
+                            </w:r>
+                            <w:r>
+                              <w:t>5</w:t>
+                            </w:r>
+                            <w:r>
+                              <w:rPr>
+                                <w:rFonts w:hint="eastAsia"/>
+                              </w:rPr>
+                              <w:t>;</w:t>
+                            </w:r>
+                          </w:p>
+                          <w:p>
+                            <w:pPr>
+                              <w:ind w:leftChars="100" w:left="945" w:hangingChars="350" w:hanging="735"/>
+                            </w:pPr>
+                            <w:r>
+                              <w:t>E0 62</w:t>
+                            </w:r>
+                            <w:r>
+                              <w:rPr>
+                                <w:rFonts w:hint="eastAsia"/>
+                              </w:rPr>
+                              <w:t>，E</w:t>
+                            </w:r>
+                            <w:r>
+                              <w:t>0为</w:t>
+                            </w:r>
+                            <w:r>
+                              <w:rPr>
+                                <w:rFonts w:hint="eastAsia"/>
+                              </w:rPr>
+                              <w:t>A</w:t>
+                            </w:r>
+                            <w:r>
+                              <w:t>ND</w:t>
+                            </w:r>
+                            <w:r>
+                              <w:rPr>
+                                <w:rFonts w:hint="eastAsia"/>
+                              </w:rPr>
+                              <w:t>，将R</w:t>
+                            </w:r>
+                            <w:r>
+                              <w:t>5中</w:t>
+                            </w:r>
+                            <w:r>
+                              <w:rPr>
+                                <w:rFonts w:hint="eastAsia"/>
+                              </w:rPr>
+                              <w:t>数据和6</w:t>
+                            </w:r>
+                            <w:r>
+                              <w:t>2处</w:t>
+                            </w:r>
+                            <w:r>
+                              <w:rPr>
+                                <w:rFonts w:hint="eastAsia"/>
+                              </w:rPr>
+                              <w:t>数据相与并写回R</w:t>
+                            </w:r>
+                            <w:r>
+                              <w:t>5</w:t>
+                            </w:r>
+                            <w:r>
+                              <w:t xml:space="preserve"> </w:t>
+                            </w:r>
+                          </w:p>
+                          <w:p>
+                            <w:pPr>
+                              <w:ind w:leftChars="100" w:left="945" w:hangingChars="350" w:hanging="735"/>
+                            </w:pPr>
+                            <w:r>
+                              <w:rPr>
+                                <w:rFonts w:hint="eastAsia"/>
+                              </w:rPr>
+                              <w:t>8</w:t>
+                            </w:r>
+                            <w:r>
+                              <w:t>0为</w:t>
+                            </w:r>
+                            <w:r>
+                              <w:rPr>
+                                <w:rFonts w:hint="eastAsia"/>
+                              </w:rPr>
+                              <w:t>取反指令，R</w:t>
+                            </w:r>
+                            <w:r>
+                              <w:t>5数据</w:t>
+                            </w:r>
+                            <w:r>
+                              <w:rPr>
+                                <w:rFonts w:hint="eastAsia"/>
+                              </w:rPr>
+                              <w:t>取反写回R</w:t>
+                            </w:r>
+                            <w:r>
+                              <w:t>5</w:t>
+                            </w:r>
+                          </w:p>
+                          <w:p>
+                            <w:pPr>
+                              <w:ind w:leftChars="100" w:left="945" w:hangingChars="350" w:hanging="735"/>
+                            </w:pPr>
+                            <w:r>
+                              <w:rPr>
+                                <w:rFonts w:hint="eastAsia"/>
+                              </w:rPr>
+                              <w:t>4</w:t>
+                            </w:r>
+                            <w:r>
+                              <w:t>0 66</w:t>
+                            </w:r>
+                            <w:r>
+                              <w:rPr>
+                                <w:rFonts w:hint="eastAsia"/>
+                              </w:rPr>
+                              <w:t>，</w:t>
+                            </w:r>
+                            <w:r>
+                              <w:t>将</w:t>
+                            </w:r>
+                            <w:r>
+                              <w:rPr>
+                                <w:rFonts w:hint="eastAsia"/>
+                              </w:rPr>
+                              <w:t>R</w:t>
+                            </w:r>
+                            <w:r>
+                              <w:t>5数据</w:t>
+                            </w:r>
+                            <w:r>
+                              <w:rPr>
+                                <w:rFonts w:hint="eastAsia"/>
+                              </w:rPr>
+                              <w:t>写回内存中6</w:t>
+                            </w:r>
+                            <w:r>
+                              <w:t>6位置</w:t>
+                            </w:r>
+                          </w:p>
+                          <w:p>
+                            <w:pPr>
+                              <w:ind w:leftChars="100" w:left="945" w:hangingChars="350" w:hanging="735"/>
+                            </w:pPr>
+                            <w:r>
+                              <w:t>60 66</w:t>
+                            </w:r>
+                            <w:r>
+                              <w:rPr>
+                                <w:rFonts w:hint="eastAsia"/>
+                              </w:rPr>
+                              <w:t>，</w:t>
+                            </w:r>
+                            <w:r>
+                              <w:t>60为</w:t>
+                            </w:r>
+                            <w:r>
+                              <w:rPr>
+                                <w:rFonts w:hint="eastAsia"/>
+                              </w:rPr>
+                              <w:t>O</w:t>
+                            </w:r>
+                            <w:r>
+                              <w:t>UT指令</w:t>
+                            </w:r>
+                            <w:r>
+                              <w:rPr>
+                                <w:rFonts w:hint="eastAsia"/>
+                              </w:rPr>
+                              <w:t>，将6</w:t>
+                            </w:r>
+                            <w:r>
+                              <w:t>6处的</w:t>
+                            </w:r>
+                            <w:r>
+                              <w:rPr>
+                                <w:rFonts w:hint="eastAsia"/>
+                              </w:rPr>
+                              <w:t>数据写</w:t>
+                            </w:r>
+                            <w:r>
+                              <w:rPr>
+                                <w:rFonts w:hint="eastAsia"/>
+                              </w:rPr>
+                              <w:t>入总线</w:t>
+                            </w:r>
+                          </w:p>
+                        </w:txbxContent>
+                      </wps:txbx>
+                      <wps:bodyPr rot="0" vert="horz" wrap="square" lIns="91440" tIns="45720" rIns="91440" bIns="45720" anchor="t" anchorCtr="0">
+                        <a:spAutoFit/>
+                      </wps:bodyPr>
+                    </wps:wsp>
+                  </a:graphicData>
+                </a:graphic>
+                <wp14:sizeRelH relativeFrom="margin">
+                  <wp14:pctWidth>40000</wp14:pctWidth>
+                </wp14:sizeRelH>
+                <wp14:sizeRelV relativeFrom="margin">
+                  <wp14:pctHeight>20000</wp14:pctHeight>
+                </wp14:sizeRelV>
+              </wp:anchor>
+            </w:drawing>
+          </mc:Choice>
+          <mc:Fallback>
+            <w:pict>
+              <v:shapetype w14:anchorId="6254053E" id="_x0000_t202" coordsize="21600,21600" o:spt="202" path="m,l,21600r21600,l21600,xe">
+                <v:stroke joinstyle="miter"/>
+                <v:path gradientshapeok="t" o:connecttype="rect"/>
+              </v:shapetype>
+              <v:shape id="文本框 2" o:spid="_x0000_s1026" type="#_x0000_t202" style="position:absolute;left:0;text-align:left;margin-left:267.1pt;margin-top:30.8pt;width:185.9pt;height:110.6pt;z-index:251659264;visibility:visible;mso-wrap-style:square;mso-width-percent:400;mso-height-percent:200;mso-wrap-distance-left:9pt;mso-wrap-distance-top:3.6pt;mso-wrap-distance-right:9pt;mso-wrap-distance-bottom:3.6pt;mso-position-horizontal:absolute;mso-position-horizontal-relative:text;mso-position-vertical:absolute;mso-position-vertical-relative:text;mso-width-percent:400;mso-height-percent:200;mso-width-relative:margin;mso-height-relative:margin;v-text-anchor:top" o:gfxdata="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" strokecolor="white [3212]">
+                <v:textbox style="mso-fit-shape-to-text:t">
+                  <w:txbxContent>
+                    <w:p>
+                      <w:pPr>
+                        <w:ind w:firstLineChars="100" w:firstLine="210"/>
+                      </w:pPr>
+                      <w:r>
+                        <w:rPr>
+                          <w:rFonts w:hint="eastAsia"/>
+                        </w:rPr>
+                        <w:t>按照书上的程序要求，我们需要完成以下运算:</w:t>
+                      </w:r>
+                      <w:r>
+                        <w:t>!((</w:t>
+                      </w:r>
+                      <w:r>
+                        <w:t>55H</w:t>
+                      </w:r>
+                      <w:r>
+                        <w:t>+</w:t>
+                      </w:r>
+                      <w:r>
+                        <w:t>8AH</w:t>
+                      </w:r>
+                      <w:r>
+                        <w:t>)and</w:t>
+                      </w:r>
+                      <w:r>
+                        <w:t>F0</w:t>
+                      </w:r>
+                      <w:r>
+                        <w:t>)</w:t>
+                      </w:r>
+                      <w:r>
+                        <w:rPr>
+                          <w:rFonts w:hint="eastAsia"/>
+                        </w:rPr>
+                        <w:t>。</w:t>
+                      </w:r>
+                    </w:p>
+                    <w:p>
+                      <w:pPr>
+                        <w:ind w:firstLineChars="100" w:firstLine="210"/>
+                      </w:pPr>
+                      <w:r>
+                        <w:rPr>
+                          <w:rFonts w:hint="eastAsia"/>
+                        </w:rPr>
+                        <w:t>如左图所示，指令</w:t>
+                      </w:r>
+                      <w:r>
+                        <w:rPr>
+                          <w:rFonts w:hint="eastAsia"/>
+                        </w:rPr>
+                        <w:t>如下：</w:t>
+                      </w:r>
+                    </w:p>
+                    <w:p>
+                      <w:pPr>
+                        <w:ind w:leftChars="100" w:left="945" w:hangingChars="350" w:hanging="735"/>
+                      </w:pPr>
+                      <w:r>
+                        <w:rPr>
+                          <w:rFonts w:hint="eastAsia"/>
+                        </w:rPr>
+                        <w:t>2</w:t>
+                      </w:r>
+                      <w:r>
+                        <w:t>0 60</w:t>
+                      </w:r>
+                      <w:r>
+                        <w:rPr>
+                          <w:rFonts w:hint="eastAsia"/>
+                        </w:rPr>
+                        <w:t>，2</w:t>
+                      </w:r>
+                      <w:r>
+                        <w:t>0为</w:t>
+                      </w:r>
+                      <w:r>
+                        <w:rPr>
+                          <w:rFonts w:hint="eastAsia"/>
+                        </w:rPr>
+                        <w:t>L</w:t>
+                      </w:r>
+                      <w:r>
+                        <w:t>DA指令</w:t>
+                      </w:r>
+                      <w:r>
+                        <w:rPr>
+                          <w:rFonts w:hint="eastAsia"/>
+                        </w:rPr>
+                        <w:t>，取出了6</w:t>
+                      </w:r>
+                      <w:r>
+                        <w:t>0处的</w:t>
+                      </w:r>
+                      <w:r>
+                        <w:rPr>
+                          <w:rFonts w:hint="eastAsia"/>
+                        </w:rPr>
+                        <w:t>数据5</w:t>
+                      </w:r>
+                      <w:r>
+                        <w:t>5</w:t>
+                      </w:r>
+                      <w:r>
+                        <w:t>写入</w:t>
+                      </w:r>
+                      <w:r>
+                        <w:rPr>
+                          <w:rFonts w:hint="eastAsia"/>
+                        </w:rPr>
+                        <w:t>R</w:t>
+                      </w:r>
+                      <w:r>
+                        <w:t>5</w:t>
+                      </w:r>
+                      <w:r>
+                        <w:rPr>
+                          <w:rFonts w:hint="eastAsia"/>
+                        </w:rPr>
+                        <w:t>;</w:t>
+                      </w:r>
+                    </w:p>
+                    <w:p>
+                      <w:pPr>
+                        <w:ind w:leftChars="100" w:left="945" w:hangingChars="350" w:hanging="735"/>
+                      </w:pPr>
+                      <w:r>
+                        <w:rPr>
+                          <w:rFonts w:hint="eastAsia"/>
+                        </w:rPr>
+                        <w:t>C</w:t>
+                      </w:r>
+                      <w:r>
+                        <w:t>0 61</w:t>
+                      </w:r>
+                      <w:r>
+                        <w:rPr>
+                          <w:rFonts w:hint="eastAsia"/>
+                        </w:rPr>
+                        <w:t>，</w:t>
+                      </w:r>
+                      <w:r>
+                        <w:t>C0为</w:t>
+                      </w:r>
+                      <w:r>
+                        <w:rPr>
+                          <w:rFonts w:hint="eastAsia"/>
+                        </w:rPr>
+                        <w:t>A</w:t>
+                      </w:r>
+                      <w:r>
+                        <w:t>DD</w:t>
+                      </w:r>
+                      <w:r>
+                        <w:rPr>
+                          <w:rFonts w:hint="eastAsia"/>
+                        </w:rPr>
+                        <w:t>，将其与6</w:t>
+                      </w:r>
+                      <w:r>
+                        <w:t>1处</w:t>
+                      </w:r>
+                      <w:r>
+                        <w:rPr>
+                          <w:rFonts w:hint="eastAsia"/>
+                        </w:rPr>
+                        <w:t>数据相加</w:t>
+                      </w:r>
+                      <w:r>
+                        <w:rPr>
+                          <w:rFonts w:hint="eastAsia"/>
+                        </w:rPr>
+                        <w:t>5</w:t>
+                      </w:r>
+                      <w:r>
+                        <w:t>5+8A</w:t>
+                      </w:r>
+                      <w:r>
+                        <w:rPr>
+                          <w:rFonts w:hint="eastAsia"/>
+                        </w:rPr>
+                        <w:t>并写回R</w:t>
+                      </w:r>
+                      <w:r>
+                        <w:t>5</w:t>
+                      </w:r>
+                      <w:r>
+                        <w:rPr>
+                          <w:rFonts w:hint="eastAsia"/>
+                        </w:rPr>
+                        <w:t>;</w:t>
+                      </w:r>
+                    </w:p>
+                    <w:p>
+                      <w:pPr>
+                        <w:ind w:leftChars="100" w:left="945" w:hangingChars="350" w:hanging="735"/>
+                      </w:pPr>
+                      <w:r>
+                        <w:t>E0 62</w:t>
+                      </w:r>
+                      <w:r>
+                        <w:rPr>
+                          <w:rFonts w:hint="eastAsia"/>
+                        </w:rPr>
+                        <w:t>，E</w:t>
+                      </w:r>
+                      <w:r>
+                        <w:t>0为</w:t>
+                      </w:r>
+                      <w:r>
+                        <w:rPr>
+                          <w:rFonts w:hint="eastAsia"/>
+                        </w:rPr>
+                        <w:t>A</w:t>
+                      </w:r>
+                      <w:r>
+                        <w:t>ND</w:t>
+                      </w:r>
+                      <w:r>
+                        <w:rPr>
+                          <w:rFonts w:hint="eastAsia"/>
+                        </w:rPr>
+                        <w:t>，将R</w:t>
+                      </w:r>
+                      <w:r>
+                        <w:t>5中</w:t>
+                      </w:r>
+                      <w:r>
+                        <w:rPr>
+                          <w:rFonts w:hint="eastAsia"/>
+                        </w:rPr>
+                        <w:t>数据和6</w:t>
+                      </w:r>
+                      <w:r>
+                        <w:t>2处</w:t>
+                      </w:r>
+                      <w:r>
+                        <w:rPr>
+                          <w:rFonts w:hint="eastAsia"/>
+                        </w:rPr>
+                        <w:t>数据相与并写回R</w:t>
+                      </w:r>
+                      <w:r>
+                        <w:t>5</w:t>
+                      </w:r>
+                      <w:r>
+                        <w:t xml:space="preserve"> </w:t>
+                      </w:r>
+                    </w:p>
+                    <w:p>
+                      <w:pPr>
+                        <w:ind w:leftChars="100" w:left="945" w:hangingChars="350" w:hanging="735"/>
+                      </w:pPr>
+                      <w:r>
+                        <w:rPr>
+                          <w:rFonts w:hint="eastAsia"/>
+                        </w:rPr>
+                        <w:t>8</w:t>
+                      </w:r>
+                      <w:r>
+                        <w:t>0为</w:t>
+                      </w:r>
+                      <w:r>
+                        <w:rPr>
+                          <w:rFonts w:hint="eastAsia"/>
+                        </w:rPr>
+                        <w:t>取反指令，R</w:t>
+                      </w:r>
+                      <w:r>
+                        <w:t>5数据</w:t>
+                      </w:r>
+                      <w:r>
+                        <w:rPr>
+                          <w:rFonts w:hint="eastAsia"/>
+                        </w:rPr>
+                        <w:t>取反写回R</w:t>
+                      </w:r>
+                      <w:r>
+                        <w:t>5</w:t>
+                      </w:r>
+                    </w:p>
+                    <w:p>
+                      <w:pPr>
+                        <w:ind w:leftChars="100" w:left="945" w:hangingChars="350" w:hanging="735"/>
+                      </w:pPr>
+                      <w:r>
+                        <w:rPr>
+                          <w:rFonts w:hint="eastAsia"/>
+                        </w:rPr>
+                        <w:t>4</w:t>
+                      </w:r>
+                      <w:r>
+                        <w:t>0 66</w:t>
+                      </w:r>
+                      <w:r>
+                        <w:rPr>
+                          <w:rFonts w:hint="eastAsia"/>
+                        </w:rPr>
+                        <w:t>，</w:t>
+                      </w:r>
+                      <w:r>
+                        <w:t>将</w:t>
+                      </w:r>
+                      <w:r>
+                        <w:rPr>
+                          <w:rFonts w:hint="eastAsia"/>
+                        </w:rPr>
+                        <w:t>R</w:t>
+                      </w:r>
+                      <w:r>
+                        <w:t>5数据</w:t>
+                      </w:r>
+                      <w:r>
+                        <w:rPr>
+                          <w:rFonts w:hint="eastAsia"/>
+                        </w:rPr>
+                        <w:t>写回内存中6</w:t>
+                      </w:r>
+                      <w:r>
+                        <w:t>6位置</w:t>
+                      </w:r>
+                    </w:p>
+                    <w:p>
+                      <w:pPr>
+                        <w:ind w:leftChars="100" w:left="945" w:hangingChars="350" w:hanging="735"/>
+                      </w:pPr>
+                      <w:r>
+                        <w:t>60 66</w:t>
+                      </w:r>
+                      <w:r>
+                        <w:rPr>
+                          <w:rFonts w:hint="eastAsia"/>
+                        </w:rPr>
+                        <w:t>，</w:t>
+                      </w:r>
+                      <w:r>
+                        <w:t>60为</w:t>
+                      </w:r>
+                      <w:r>
+                        <w:rPr>
+                          <w:rFonts w:hint="eastAsia"/>
+                        </w:rPr>
+                        <w:t>O</w:t>
+                      </w:r>
+                      <w:r>
+                        <w:t>UT指令</w:t>
+                      </w:r>
+                      <w:r>
+                        <w:rPr>
+                          <w:rFonts w:hint="eastAsia"/>
+                        </w:rPr>
+                        <w:t>，将6</w:t>
+                      </w:r>
+                      <w:r>
+                        <w:t>6处的</w:t>
+                      </w:r>
+                      <w:r>
+                        <w:rPr>
+                          <w:rFonts w:hint="eastAsia"/>
+                        </w:rPr>
+                        <w:t>数据写</w:t>
+                      </w:r>
+                      <w:r>
+                        <w:rPr>
+                          <w:rFonts w:hint="eastAsia"/>
+                        </w:rPr>
+                        <w:t>入总线</w:t>
+                      </w:r>
+                    </w:p>
+                  </w:txbxContent>
+                </v:textbox>
+                <w10:wrap type="square"/>
+              </v:shape>
+            </w:pict>
+          </mc:Fallback>
+        </mc:AlternateContent>
+      </w:r>
+      <w:r>
+        <w:rPr>
+          <w:b/>
+          <w:bCs/>
+          <w:sz w:val="28"/>
+          <w:szCs w:val="28"/>
+        </w:rPr>
+        <w:t>M</w:t>
+      </w:r>
+      <w:r>
+        <w:rPr>
+          <w:rFonts w:hint="eastAsia"/>
+          <w:b/>
+          <w:bCs/>
+          <w:sz w:val="28"/>
+          <w:szCs w:val="28"/>
+        </w:rPr>
+        <w:t>if文件结果(书上的程序</w:t>
+      </w:r>
+      <w:r>
+        <w:rPr>
+          <w:b/>
+          <w:bCs/>
+          <w:sz w:val="28"/>
+          <w:szCs w:val="28"/>
+        </w:rPr>
+        <w:t>)</w:t>
+      </w:r>
+    </w:p>
+    <w:p>
+      <w:pPr>
+        <w:rPr>
+          <w:szCs w:val="21"/>
+        </w:rPr>
+      </w:pPr>
+      <w:r>
+        <w:rPr>
+          <w:noProof/>
+          <w:szCs w:val="21"/>
+        </w:rPr>
+        <w:drawing>
+          <wp:inline distT="0" distB="0" distL="0" distR="0" wp14:anchorId="14246529" wp14:editId="51FA1950">
+            <wp:extent cx="3035573" cy="2750820"/>
+            <wp:effectExtent l="0" t="0" r="0" b="0"/>
+            <wp:docPr id="4" name="图片 4"/>
+            <wp:cNvGraphicFramePr>
+              <a:graphicFrameLocks xmlns:a="http://schemas.openxmlformats.org/drawingml/2006/main" noChangeAspect="1"/>
+            </wp:cNvGraphicFramePr>
+            <a:graphic xmlns:a="http://schemas.openxmlformats.org/drawingml/2006/main">
+              <a:graphicData uri="http://schemas.openxmlformats.org/drawingml/2006/picture">
+                <pic:pic xmlns:pic="http://schemas.openxmlformats.org/drawingml/2006/picture">
+                  <pic:nvPicPr>
+                    <pic:cNvPr id="1" name=""/>
+                    <pic:cNvPicPr/>
+                  </pic:nvPicPr>
+                  <pic:blipFill>
+                    <a:blip r:embed="rId10"/>
+                    <a:stretch>
+                      <a:fillRect/>
+                    </a:stretch>
+                  </pic:blipFill>
+                  <pic:spPr>
+                    <a:xfrm>
+                      <a:off x="0" y="0"/>
+                      <a:ext cx="3059014" cy="2772062"/>
+                    </a:xfrm>
+                    <a:prstGeom prst="rect">
+                      <a:avLst/>
+                    </a:prstGeom>
+                  </pic:spPr>
+                </pic:pic>
+              </a:graphicData>
+            </a:graphic>
+          </wp:inline>
+        </w:drawing>
+      </w:r>
+      <w:r>
+        <w:rPr>
+          <w:noProof/>
+          <w:szCs w:val="21"/>
+        </w:rPr>
+        <w:drawing>
+          <wp:inline distT="0" distB="0" distL="0" distR="0" wp14:anchorId="0D70F1D6" wp14:editId="6E1ACAF8">
+            <wp:extent cx="1656080" cy="1547391"/>
+            <wp:effectExtent l="0" t="0" r="1270" b="0"/>
+            <wp:docPr id="5" name="图片 5"/>
+            <wp:cNvGraphicFramePr>
+              <a:graphicFrameLocks xmlns:a="http://schemas.openxmlformats.org/drawingml/2006/main" noChangeAspect="1"/>
+            </wp:cNvGraphicFramePr>
+            <a:graphic xmlns:a="http://schemas.openxmlformats.org/drawingml/2006/main">
+              <a:graphicData uri="http://schemas.openxmlformats.org/drawingml/2006/picture">
+                <pic:pic xmlns:pic="http://schemas.openxmlformats.org/drawingml/2006/picture">
+                  <pic:nvPicPr>
+                    <pic:cNvPr id="1" name=""/>
+                    <pic:cNvPicPr/>
+                  </pic:nvPicPr>
+                  <pic:blipFill>
+                    <a:blip r:embed="rId11"/>
+                    <a:stretch>
+                      <a:fillRect/>
+                    </a:stretch>
+                  </pic:blipFill>
+                  <pic:spPr>
+                    <a:xfrm>
+                      <a:off x="0" y="0"/>
+                      <a:ext cx="1667006" cy="1557600"/>
+                    </a:xfrm>
+                    <a:prstGeom prst="rect">
+                      <a:avLst/>
+                    </a:prstGeom>
+                  </pic:spPr>
+                </pic:pic>
+              </a:graphicData>
+            </a:graphic>
+          </wp:inline>
+        </w:drawing>
+      </w:r>
+      <w:r>
+        <w:rPr>
+          <w:noProof/>
+        </w:rPr>
+        <w:drawing>
+          <wp:inline distT="0" distB="0" distL="0" distR="0" wp14:anchorId="63FFC408" wp14:editId="58394DB7">
+            <wp:extent cx="4942840" cy="1547792"/>
+            <wp:effectExtent l="0" t="0" r="0" b="0"/>
+            <wp:docPr id="6" name="图片 6"/>
+            <wp:cNvGraphicFramePr>
+              <a:graphicFrameLocks xmlns:a="http://schemas.openxmlformats.org/drawingml/2006/main" noChangeAspect="1"/>
+            </wp:cNvGraphicFramePr>
+            <a:graphic xmlns:a="http://schemas.openxmlformats.org/drawingml/2006/main">
+              <a:graphicData uri="http://schemas.openxmlformats.org/drawingml/2006/picture">
+                <pic:pic xmlns:pic="http://schemas.openxmlformats.org/drawingml/2006/picture">
+                  <pic:nvPicPr>
+                    <pic:cNvPr id="0" name="Picture 1"/>
+                    <pic:cNvPicPr>
+                      <a:picLocks noChangeAspect="1" noChangeArrowheads="1"/>
+                    </pic:cNvPicPr>
+                  </pic:nvPicPr>
+                  <pic:blipFill>
+                    <a:blip r:embed="rId12" cstate="print">
+                      <a:extLst>
+                        <a:ext uri="{28A0092B-C50C-407E-A947-70E740481C1C}">
+                          <a14:useLocalDpi xmlns:a14="http://schemas.microsoft.com/office/drawing/2010/main" val="0"/>
+                        </a:ext>
+                      </a:extLst>
+                    </a:blip>
+                    <a:srcRect/>
+                    <a:stretch>
+                      <a:fillRect/>
+                    </a:stretch>
+                  </pic:blipFill>
+                  <pic:spPr bwMode="auto">
+                    <a:xfrm>
+                      <a:off x="0" y="0"/>
+                      <a:ext cx="4954072" cy="1551309"/>
+                    </a:xfrm>
+                    <a:prstGeom prst="rect">
+                      <a:avLst/>
+                    </a:prstGeom>
+                    <a:noFill/>
+                    <a:ln>
+                      <a:noFill/>
+                    </a:ln>
+                  </pic:spPr>
+                </pic:pic>
+              </a:graphicData>
+            </a:graphic>
+          </wp:inline>
+        </w:drawing>
+      </w:r>
+    </w:p>
+    <w:p>
+      <w:pPr>
+        <w:rPr>
+          <w:szCs w:val="21"/>
+        </w:rPr>
+      </w:pPr>
+      <w:r>
+        <w:rPr>
+          <w:rFonts w:hint="eastAsia"/>
+          <w:szCs w:val="21"/>
+        </w:rPr>
+        <w:t>如上图，在200</w:t>
+      </w:r>
+      <w:r>
+        <w:rPr>
+          <w:szCs w:val="21"/>
+        </w:rPr>
+        <w:t>ns</w:t>
+      </w:r>
+      <w:r>
+        <w:rPr>
+          <w:rFonts w:hint="eastAsia"/>
+          <w:szCs w:val="21"/>
+        </w:rPr>
+        <w:t>到来之前总线上已经读出了</w:t>
+      </w:r>
+      <w:r>
+        <w:rPr>
+          <w:szCs w:val="21"/>
+        </w:rPr>
+        <w:t>LDA</w:t>
+      </w:r>
+      <w:r>
+        <w:rPr>
+          <w:rFonts w:hint="eastAsia"/>
+          <w:szCs w:val="21"/>
+        </w:rPr>
+        <w:t>指令的前半段20，200-300</w:t>
+      </w:r>
+      <w:r>
+        <w:rPr>
+          <w:szCs w:val="21"/>
+        </w:rPr>
+        <w:t>ns</w:t>
+      </w:r>
+      <w:r>
+        <w:rPr>
+          <w:rFonts w:hint="eastAsia"/>
+          <w:szCs w:val="21"/>
+        </w:rPr>
+        <w:t>中间时又读出了60，紧接着总线上出现了55，同时l</w:t>
+      </w:r>
+      <w:r>
+        <w:rPr>
+          <w:szCs w:val="21"/>
+        </w:rPr>
+        <w:t>dr5</w:t>
+      </w:r>
+      <w:r>
+        <w:rPr>
+          <w:rFonts w:hint="eastAsia"/>
+          <w:szCs w:val="21"/>
+        </w:rPr>
+        <w:t>为1将55</w:t>
+      </w:r>
+      <w:r>
+        <w:rPr>
+          <w:szCs w:val="21"/>
+        </w:rPr>
+        <w:t>H</w:t>
+      </w:r>
+      <w:r>
+        <w:rPr>
+          <w:rFonts w:hint="eastAsia"/>
+          <w:szCs w:val="21"/>
+        </w:rPr>
+        <w:t>写入R</w:t>
+      </w:r>
+      <w:r>
+        <w:rPr>
+          <w:szCs w:val="21"/>
+        </w:rPr>
+        <w:t>5,</w:t>
+      </w:r>
+      <w:r>
+        <w:rPr>
+          <w:rFonts w:hint="eastAsia"/>
+          <w:szCs w:val="21"/>
+        </w:rPr>
+        <w:t>而后又读出了C</w:t>
+      </w:r>
+      <w:r>
+        <w:rPr>
+          <w:szCs w:val="21"/>
+        </w:rPr>
+        <w:t>0 61</w:t>
+      </w:r>
+      <w:r>
+        <w:rPr>
+          <w:rFonts w:hint="eastAsia"/>
+          <w:szCs w:val="21"/>
+        </w:rPr>
+        <w:t>并紧接着读出了8</w:t>
+      </w:r>
+      <w:r>
+        <w:rPr>
+          <w:szCs w:val="21"/>
+        </w:rPr>
+        <w:t>A,</w:t>
+      </w:r>
+      <w:r>
+        <w:rPr>
+          <w:rFonts w:hint="eastAsia"/>
+          <w:szCs w:val="21"/>
+        </w:rPr>
+        <w:t>此时l</w:t>
+      </w:r>
+      <w:r>
+        <w:rPr>
+          <w:szCs w:val="21"/>
+        </w:rPr>
+        <w:t>dr2</w:t>
+      </w:r>
+      <w:r>
+        <w:rPr>
+          <w:rFonts w:hint="eastAsia"/>
+          <w:szCs w:val="21"/>
+        </w:rPr>
+        <w:t>有效8</w:t>
+      </w:r>
+      <w:r>
+        <w:rPr>
+          <w:szCs w:val="21"/>
+        </w:rPr>
+        <w:t>A</w:t>
+      </w:r>
+      <w:r>
+        <w:rPr>
+          <w:rFonts w:hint="eastAsia"/>
+          <w:szCs w:val="21"/>
+        </w:rPr>
+        <w:t>写入DR</w:t>
+      </w:r>
+      <w:r>
+        <w:rPr>
+          <w:szCs w:val="21"/>
+        </w:rPr>
+        <w:t>2,</w:t>
+      </w:r>
+      <w:r>
+        <w:rPr>
+          <w:rFonts w:hint="eastAsia"/>
+          <w:szCs w:val="21"/>
+        </w:rPr>
+        <w:t>接着l</w:t>
+      </w:r>
+      <w:r>
+        <w:rPr>
+          <w:szCs w:val="21"/>
+        </w:rPr>
+        <w:t>dr1</w:t>
+      </w:r>
+      <w:r>
+        <w:rPr>
+          <w:rFonts w:hint="eastAsia"/>
+          <w:szCs w:val="21"/>
+        </w:rPr>
+        <w:t>有效55被读入D</w:t>
+      </w:r>
+      <w:r>
+        <w:rPr>
+          <w:szCs w:val="21"/>
+        </w:rPr>
+        <w:t>R1</w:t>
+      </w:r>
+      <w:r>
+        <w:rPr>
+          <w:rFonts w:hint="eastAsia"/>
+          <w:szCs w:val="21"/>
+        </w:rPr>
+        <w:t>，A</w:t>
+      </w:r>
+      <w:r>
+        <w:rPr>
+          <w:szCs w:val="21"/>
+        </w:rPr>
+        <w:t>LU</w:t>
+      </w:r>
+      <w:r>
+        <w:rPr>
+          <w:rFonts w:hint="eastAsia"/>
+          <w:szCs w:val="21"/>
+        </w:rPr>
+        <w:t>执行011001对应的加操作将结果D</w:t>
+      </w:r>
+      <w:r>
+        <w:rPr>
+          <w:szCs w:val="21"/>
+        </w:rPr>
+        <w:t>F</w:t>
+      </w:r>
+      <w:r>
+        <w:rPr>
+          <w:rFonts w:hint="eastAsia"/>
+          <w:szCs w:val="21"/>
+        </w:rPr>
+        <w:t>写入R</w:t>
+      </w:r>
+      <w:r>
+        <w:rPr>
+          <w:szCs w:val="21"/>
+        </w:rPr>
+        <w:t>5,</w:t>
+      </w:r>
+      <w:r>
+        <w:rPr>
+          <w:rFonts w:hint="eastAsia"/>
+          <w:szCs w:val="21"/>
+        </w:rPr>
+        <w:t>后来又读入E</w:t>
+      </w:r>
+      <w:r>
+        <w:rPr>
+          <w:szCs w:val="21"/>
+        </w:rPr>
+        <w:t>0 62</w:t>
+      </w:r>
+      <w:r>
+        <w:rPr>
+          <w:rFonts w:hint="eastAsia"/>
+          <w:szCs w:val="21"/>
+        </w:rPr>
+        <w:t>，</w:t>
+      </w:r>
+      <w:r>
+        <w:rPr>
+          <w:szCs w:val="21"/>
+        </w:rPr>
+        <w:t>ALU</w:t>
+      </w:r>
+      <w:r>
+        <w:rPr>
+          <w:rFonts w:hint="eastAsia"/>
+          <w:szCs w:val="21"/>
+        </w:rPr>
+        <w:t>执行0</w:t>
+      </w:r>
+      <w:r>
+        <w:rPr>
+          <w:szCs w:val="21"/>
+        </w:rPr>
+        <w:t>01011</w:t>
+      </w:r>
+      <w:r>
+        <w:rPr>
+          <w:rFonts w:hint="eastAsia"/>
+          <w:szCs w:val="21"/>
+        </w:rPr>
+        <w:t>的</w:t>
+      </w:r>
+      <w:r>
+        <w:rPr>
+          <w:rFonts w:hint="eastAsia"/>
+          <w:szCs w:val="21"/>
+        </w:rPr>
+        <w:lastRenderedPageBreak/>
+        <w:t>与运算将结果D0写入R5，读出80将</w:t>
+      </w:r>
+      <w:r>
+        <w:rPr>
+          <w:rFonts w:hint="eastAsia"/>
+          <w:szCs w:val="21"/>
+        </w:rPr>
+        <w:t>R5取反得2</w:t>
+      </w:r>
+      <w:r>
+        <w:rPr>
+          <w:szCs w:val="21"/>
+        </w:rPr>
+        <w:t>F.</w:t>
+      </w:r>
+    </w:p>
+    <w:p>
+      <w:pPr>
+        <w:rPr>
+          <w:szCs w:val="21"/>
+        </w:rPr>
+      </w:pPr>
+      <w:r>
+        <w:rPr>
+          <w:noProof/>
+          <w:szCs w:val="21"/>
+        </w:rPr>
+        <w:drawing>
+          <wp:inline distT="0" distB="0" distL="0" distR="0" wp14:anchorId="4E9E34FD" wp14:editId="0D57947D">
+            <wp:extent cx="4668520" cy="1310005"/>
+            <wp:effectExtent l="0" t="0" r="0" b="4445"/>
+            <wp:docPr id="7" name="图片 7"/>
+            <wp:cNvGraphicFramePr>
+              <a:graphicFrameLocks xmlns:a="http://schemas.openxmlformats.org/drawingml/2006/main" noChangeAspect="1"/>
+            </wp:cNvGraphicFramePr>
+            <a:graphic xmlns:a="http://schemas.openxmlformats.org/drawingml/2006/main">
+              <a:graphicData uri="http://schemas.openxmlformats.org/drawingml/2006/picture">
+                <pic:pic xmlns:pic="http://schemas.openxmlformats.org/drawingml/2006/picture">
+                  <pic:nvPicPr>
+                    <pic:cNvPr id="1" name=""/>
+                    <pic:cNvPicPr/>
+                  </pic:nvPicPr>
+                  <pic:blipFill>
+                    <a:blip r:embed="rId13"/>
+                    <a:stretch>
+                      <a:fillRect/>
+                    </a:stretch>
+                  </pic:blipFill>
+                  <pic:spPr>
+                    <a:xfrm>
+                      <a:off x="0" y="0"/>
+                      <a:ext cx="4722693" cy="1325206"/>
+                    </a:xfrm>
+                    <a:prstGeom prst="rect">
+                      <a:avLst/>
+                    </a:prstGeom>
+                  </pic:spPr>
+                </pic:pic>
+              </a:graphicData>
+            </a:graphic>
+          </wp:inline>
+        </w:drawing>
+      </w:r>
+    </w:p>
+    <w:p>
+      <w:pPr>
+        <w:rPr>
+          <w:szCs w:val="21"/>
+        </w:rPr>
+      </w:pPr>
+      <w:r>
+        <w:rPr>
+          <w:rFonts w:hint="eastAsia"/>
+          <w:szCs w:val="21"/>
+        </w:rPr>
+        <w:t>读出指令40</w:t>
+      </w:r>
+      <w:r>
+        <w:rPr>
+          <w:szCs w:val="21"/>
+        </w:rPr>
+        <w:t xml:space="preserve"> </w:t>
+      </w:r>
+      <w:r>
+        <w:rPr>
+          <w:rFonts w:hint="eastAsia"/>
+          <w:szCs w:val="21"/>
+        </w:rPr>
+        <w:t>66，2</w:t>
+      </w:r>
+      <w:r>
+        <w:rPr>
+          <w:szCs w:val="21"/>
+        </w:rPr>
+        <w:t>F</w:t>
+      </w:r>
+      <w:r>
+        <w:rPr>
+          <w:rFonts w:hint="eastAsia"/>
+          <w:szCs w:val="21"/>
+        </w:rPr>
+        <w:t>写回66，60</w:t>
+      </w:r>
+      <w:r>
+        <w:rPr>
+          <w:szCs w:val="21"/>
+        </w:rPr>
+        <w:t xml:space="preserve"> </w:t>
+      </w:r>
+      <w:r>
+        <w:rPr>
+          <w:rFonts w:hint="eastAsia"/>
+          <w:szCs w:val="21"/>
+        </w:rPr>
+        <w:t>66，</w:t>
+      </w:r>
+      <w:r>
+        <w:rPr>
+          <w:szCs w:val="21"/>
+        </w:rPr>
+        <w:t>OUT</w:t>
+      </w:r>
+      <w:r>
+        <w:rPr>
+          <w:rFonts w:hint="eastAsia"/>
+          <w:szCs w:val="21"/>
+        </w:rPr>
+        <w:t>指令，2</w:t>
+      </w:r>
+      <w:r>
+        <w:rPr>
+          <w:szCs w:val="21"/>
+        </w:rPr>
+        <w:t>F</w:t>
+      </w:r>
+      <w:r>
+        <w:rPr>
+          <w:rFonts w:hint="eastAsia"/>
+          <w:szCs w:val="21"/>
+        </w:rPr>
+        <w:t>在1.4</w:t>
+      </w:r>
+      <w:r>
+        <w:rPr>
+          <w:szCs w:val="21"/>
+        </w:rPr>
+        <w:t>ns</w:t>
+      </w:r>
+      <w:r>
+        <w:rPr>
+          <w:rFonts w:hint="eastAsia"/>
+          <w:szCs w:val="21"/>
+        </w:rPr>
+        <w:t>之前写出到总线上来.如上图,两部分仿真结果完全正确</w:t>
+      </w:r>
+    </w:p>
+    <w:p>
+      <w:pPr>
+        <w:pStyle w:val="a3"/>
+        <w:widowControl/>
+        <w:numPr>
+          <w:ilvl w:val="0"/>
+          <w:numId w:val="2"/>
+        </w:numPr>
+        <w:shd w:val="clear" w:color="auto" w:fill="FFFFFF"/>
+        <w:spacing w:before="120" w:after="240" w:line="420" w:lineRule="atLeast"/>
+        <w:ind w:firstLineChars="0"/>
+        <w:jc w:val="left"/>
+        <w:outlineLvl w:val="3"/>
+        <w:rPr>
+          <w:rFonts w:asciiTheme="minorEastAsia" w:hAnsiTheme="minorEastAsia" w:cs="宋体" w:hint="eastAsia"/>
+          <w:b/>
+          <w:bCs/>
+          <w:color w:val="4F4F4F"/>
+          <w:kern w:val="0"/>
+          <w:sz w:val="28"/>
+          <w:szCs w:val="28"/>
+        </w:rPr>
+      </w:pPr>
+      <w:r>
+        <w:rPr>
+          <w:rFonts w:asciiTheme="minorEastAsia" w:hAnsiTheme="minorEastAsia" w:cs="宋体" w:hint="eastAsia"/>
+          <w:b/>
+          <w:bCs/>
+          <w:color w:val="4F4F4F"/>
+          <w:kern w:val="0"/>
+          <w:sz w:val="28"/>
+          <w:szCs w:val="28"/>
+        </w:rPr>
+        <w:t>假如控制器中模拟指令码的</w:t>
+      </w:r>
+      <w:r>
+        <w:rPr>
+          <w:rFonts w:asciiTheme="minorEastAsia" w:hAnsiTheme="minorEastAsia" w:cs="宋体"/>
+          <w:b/>
+          <w:bCs/>
+          <w:color w:val="4F4F4F"/>
+          <w:kern w:val="0"/>
+          <w:sz w:val="28"/>
+          <w:szCs w:val="28"/>
+        </w:rPr>
+        <w:t>IR</w:t>
+      </w:r>
+      <w:r>
+        <w:rPr>
+          <w:rFonts w:asciiTheme="minorEastAsia" w:hAnsiTheme="minorEastAsia" w:cs="宋体" w:hint="eastAsia"/>
+          <w:b/>
+          <w:bCs/>
+          <w:color w:val="4F4F4F"/>
+          <w:kern w:val="0"/>
+          <w:sz w:val="28"/>
+          <w:szCs w:val="28"/>
+        </w:rPr>
+        <w:t>7</w:t>
+      </w:r>
+      <w:r>
+        <w:rPr>
+          <w:rFonts w:asciiTheme="minorEastAsia" w:hAnsiTheme="minorEastAsia" w:cs="宋体"/>
+          <w:b/>
+          <w:bCs/>
+          <w:color w:val="4F4F4F"/>
+          <w:kern w:val="0"/>
+          <w:sz w:val="28"/>
+          <w:szCs w:val="28"/>
+        </w:rPr>
+        <w:t>IR</w:t>
+      </w:r>
+      <w:r>
+        <w:rPr>
+          <w:rFonts w:asciiTheme="minorEastAsia" w:hAnsiTheme="minorEastAsia" w:cs="宋体" w:hint="eastAsia"/>
+          <w:b/>
+          <w:bCs/>
+          <w:color w:val="4F4F4F"/>
+          <w:kern w:val="0"/>
+          <w:sz w:val="28"/>
+          <w:szCs w:val="28"/>
+        </w:rPr>
+        <w:t>6</w:t>
+      </w:r>
+      <w:r>
+        <w:rPr>
+          <w:rFonts w:asciiTheme="minorEastAsia" w:hAnsiTheme="minorEastAsia" w:cs="宋体"/>
+          <w:b/>
+          <w:bCs/>
+          <w:color w:val="4F4F4F"/>
+          <w:kern w:val="0"/>
+          <w:sz w:val="28"/>
+          <w:szCs w:val="28"/>
+        </w:rPr>
+        <w:t>IR</w:t>
+      </w:r>
+      <w:r>
+        <w:rPr>
+          <w:rFonts w:asciiTheme="minorEastAsia" w:hAnsiTheme="minorEastAsia" w:cs="宋体" w:hint="eastAsia"/>
+          <w:b/>
+          <w:bCs/>
+          <w:color w:val="4F4F4F"/>
+          <w:kern w:val="0"/>
+          <w:sz w:val="28"/>
+          <w:szCs w:val="28"/>
+        </w:rPr>
+        <w:t>5对应到数据总线d[7…0]的d4d6d1，译码出7条机器指令的指令码</w:t>
+      </w:r>
+    </w:p>
+    <w:p>
+      <w:pPr>
+        <w:ind w:firstLine="420"/>
+        <w:rPr>
+          <w:rFonts w:hint="eastAsia"/>
+          <w:szCs w:val="21"/>
+        </w:rPr>
+      </w:pPr>
+      <w:r>
+        <w:rPr>
+          <w:rFonts w:hint="eastAsia"/>
+          <w:szCs w:val="21"/>
+        </w:rPr>
+        <w:t>具体结果见下图所示</w:t>
+      </w:r>
+    </w:p>
+    <w:p>
+      <w:pPr>
+        <w:rPr>
+          <w:szCs w:val="21"/>
+        </w:rPr>
+      </w:pPr>
+      <w:r>
+        <w:drawing>
+          <wp:inline distT="0" distB="0" distL="0" distR="0" wp14:anchorId="3963BB7D" wp14:editId="44952ECD">
+            <wp:extent cx="4521200" cy="1580998"/>
+            <wp:effectExtent l="0" t="0" r="0" b="635"/>
+            <wp:docPr id="9" name="图片 9"/>
+            <wp:cNvGraphicFramePr>
+              <a:graphicFrameLocks xmlns:a="http://schemas.openxmlformats.org/drawingml/2006/main" noChangeAspect="1"/>
+            </wp:cNvGraphicFramePr>
+            <a:graphic xmlns:a="http://schemas.openxmlformats.org/drawingml/2006/main">
+              <a:graphicData uri="http://schemas.openxmlformats.org/drawingml/2006/picture">
+                <pic:pic xmlns:pic="http://schemas.openxmlformats.org/drawingml/2006/picture">
+                  <pic:nvPicPr>
+                    <pic:cNvPr id="0" name="Picture 1"/>
+                    <pic:cNvPicPr>
+                      <a:picLocks noChangeAspect="1" noChangeArrowheads="1"/>
+                    </pic:cNvPicPr>
+                  </pic:nvPicPr>
+                  <pic:blipFill>
+                    <a:blip r:embed="rId14">
+                      <a:extLst>
+                        <a:ext uri="{28A0092B-C50C-407E-A947-70E740481C1C}">
+                          <a14:useLocalDpi xmlns:a14="http://schemas.microsoft.com/office/drawing/2010/main" val="0"/>
+                        </a:ext>
+                      </a:extLst>
+                    </a:blip>
+                    <a:srcRect/>
+                    <a:stretch>
+                      <a:fillRect/>
+                    </a:stretch>
+                  </pic:blipFill>
+                  <pic:spPr bwMode="auto">
+                    <a:xfrm>
+                      <a:off x="0" y="0"/>
+                      <a:ext cx="4543392" cy="1588758"/>
+                    </a:xfrm>
+                    <a:prstGeom prst="rect">
+                      <a:avLst/>
+                    </a:prstGeom>
+                    <a:noFill/>
+                    <a:ln>
+                      <a:noFill/>
+                    </a:ln>
+                  </pic:spPr>
+                </pic:pic>
+              </a:graphicData>
+            </a:graphic>
+          </wp:inline>
+        </w:drawing>
+      </w:r>
+    </w:p>
+    <w:p>
+      <w:pPr>
+        <w:pStyle w:val="a3"/>
+        <w:widowControl/>
+        <w:numPr>
+          <w:ilvl w:val="0"/>
+          <w:numId w:val="2"/>
+        </w:numPr>
+        <w:shd w:val="clear" w:color="auto" w:fill="FFFFFF"/>
+        <w:spacing w:before="120" w:after="240" w:line="420" w:lineRule="atLeast"/>
+        <w:ind w:firstLineChars="0"/>
+        <w:jc w:val="left"/>
+        <w:outlineLvl w:val="3"/>
+        <w:rPr>
+          <w:rFonts w:asciiTheme="minorEastAsia" w:hAnsiTheme="minorEastAsia" w:cs="宋体" w:hint="eastAsia"/>
+          <w:b/>
+          <w:bCs/>
+          <w:color w:val="4F4F4F"/>
+          <w:kern w:val="0"/>
+          <w:sz w:val="28"/>
+          <w:szCs w:val="28"/>
+        </w:rPr>
+      </w:pPr>
+      <w:r>
+        <w:rPr>
+          <w:rFonts w:asciiTheme="minorEastAsia" w:hAnsiTheme="minorEastAsia" w:cs="宋体" w:hint="eastAsia"/>
+          <w:b/>
+          <w:bCs/>
+          <w:color w:val="4F4F4F"/>
+          <w:kern w:val="0"/>
+          <w:sz w:val="28"/>
+          <w:szCs w:val="28"/>
+        </w:rPr>
+        <w:t>实现复合运算N</w:t>
+      </w:r>
+      <w:r>
+        <w:rPr>
+          <w:rFonts w:asciiTheme="minorEastAsia" w:hAnsiTheme="minorEastAsia" w:cs="宋体"/>
+          <w:b/>
+          <w:bCs/>
+          <w:color w:val="4F4F4F"/>
+          <w:kern w:val="0"/>
+          <w:sz w:val="28"/>
+          <w:szCs w:val="28"/>
+        </w:rPr>
+        <w:t>OT(((NOT(C))</w:t>
+      </w:r>
+      <w:r>
+        <w:rPr>
+          <w:rFonts w:asciiTheme="minorEastAsia" w:hAnsiTheme="minorEastAsia" w:cs="宋体" w:hint="eastAsia"/>
+          <w:b/>
+          <w:bCs/>
+          <w:color w:val="4F4F4F"/>
+          <w:kern w:val="0"/>
+          <w:sz w:val="28"/>
+          <w:szCs w:val="28"/>
+        </w:rPr>
+        <w:t>加A</w:t>
+      </w:r>
+      <w:r>
+        <w:rPr>
+          <w:rFonts w:asciiTheme="minorEastAsia" w:hAnsiTheme="minorEastAsia" w:cs="宋体"/>
+          <w:b/>
+          <w:bCs/>
+          <w:color w:val="4F4F4F"/>
+          <w:kern w:val="0"/>
+          <w:sz w:val="28"/>
+          <w:szCs w:val="28"/>
+        </w:rPr>
+        <w:t>)AND(B</w:t>
+      </w:r>
+      <w:r>
+        <w:rPr>
+          <w:rFonts w:asciiTheme="minorEastAsia" w:hAnsiTheme="minorEastAsia" w:cs="宋体" w:hint="eastAsia"/>
+          <w:b/>
+          <w:bCs/>
+          <w:color w:val="4F4F4F"/>
+          <w:kern w:val="0"/>
+          <w:sz w:val="28"/>
+          <w:szCs w:val="28"/>
+        </w:rPr>
+        <w:t>加D</w:t>
+      </w:r>
+      <w:r>
+        <w:rPr>
+          <w:rFonts w:asciiTheme="minorEastAsia" w:hAnsiTheme="minorEastAsia" w:cs="宋体"/>
+          <w:b/>
+          <w:bCs/>
+          <w:color w:val="4F4F4F"/>
+          <w:kern w:val="0"/>
+          <w:sz w:val="28"/>
+          <w:szCs w:val="28"/>
+        </w:rPr>
+        <w:t>)),</w:t>
+      </w:r>
+      <w:r>
+        <w:rPr>
+          <w:rFonts w:asciiTheme="minorEastAsia" w:hAnsiTheme="minorEastAsia" w:cs="宋体" w:hint="eastAsia"/>
+          <w:b/>
+          <w:bCs/>
+          <w:color w:val="4F4F4F"/>
+          <w:kern w:val="0"/>
+          <w:sz w:val="28"/>
+          <w:szCs w:val="28"/>
+        </w:rPr>
+        <w:t>其中A</w:t>
+      </w:r>
+      <w:r>
+        <w:rPr>
+          <w:rFonts w:asciiTheme="minorEastAsia" w:hAnsiTheme="minorEastAsia" w:cs="宋体"/>
+          <w:b/>
+          <w:bCs/>
+          <w:color w:val="4F4F4F"/>
+          <w:kern w:val="0"/>
+          <w:sz w:val="28"/>
+          <w:szCs w:val="28"/>
+        </w:rPr>
+        <w:t>=01,B=02,C=03,D=04</w:t>
+      </w:r>
+    </w:p>
+    <w:p>
+      <w:pPr>
+        <w:ind w:left="420"/>
+        <w:rPr>
+          <w:rFonts w:hint="eastAsia"/>
+          <w:szCs w:val="21"/>
+        </w:rPr>
+      </w:pPr>
+      <w:r>
+        <w:rPr>
+          <w:rFonts w:hint="eastAsia"/>
+          <w:szCs w:val="21"/>
+        </w:rPr>
+        <w:t>1.</w:t>
+      </w:r>
+      <w:r>
+        <w:rPr>
+          <w:szCs w:val="21"/>
+        </w:rPr>
+        <w:t>MIF</w:t>
+      </w:r>
+      <w:r>
+        <w:rPr>
+          <w:rFonts w:hint="eastAsia"/>
+          <w:szCs w:val="21"/>
+        </w:rPr>
+        <w:t>文件结果截图+文字说明</w:t>
+      </w:r>
+    </w:p>
+    <w:p>
+      <w:pPr>
+        <w:rPr>
+          <w:rFonts w:hint="eastAsia"/>
+          <w:szCs w:val="21"/>
+        </w:rPr>
+      </w:pPr>
     </w:p>
     <w:sectPr>
       <w:pgSz w:w="11906" w:h="16838"/>
-      <w:pgMar w:top="1440" w:right="1800" w:bottom="1440" w:left="1800" w:header="851" w:footer="992" w:gutter="0"/>
+      <w:pgMar w:top="873" w:right="663" w:bottom="873" w:left="663" w:header="851" w:footer="992" w:gutter="0"/>
       <w:cols w:space="425"/>
       <w:docGrid w:type="lines" w:linePitch="312"/>
     </w:sectPr>
@@ -51,9 +3320,133 @@
 </w:document>
 </file>
 
+<file path=word/endnotes.xml><?xml version="1.0" encoding="utf-8"?>
+<w:endnotes xmlns:wpc="http://schemas.microsoft.com/office/word/2010/wordprocessingCanvas" xmlns:cx="http://schemas.microsoft.com/office/drawing/2014/chartex" xmlns:cx1="http://schemas.microsoft.com/office/drawing/2015/9/8/chartex" xmlns:cx2="http://schemas.microsoft.com/office/drawing/2015/10/21/chartex" xmlns:cx3="http://schemas.microsoft.com/office/drawing/2016/5/9/chartex" xmlns:cx4="http://schemas.microsoft.com/office/drawing/2016/5/10/chartex" xmlns:cx5="http://schemas.microsoft.com/office/drawing/2016/5/11/chartex" xmlns:cx6="http://schemas.microsoft.com/office/drawing/2016/5/12/chartex" xmlns:cx7="http://schemas.microsoft.com/office/drawing/2016/5/13/chartex" xmlns:cx8="http://schemas.microsoft.com/office/drawing/2016/5/14/chartex" xmlns:mc="http://schemas.openxmlformats.org/markup-compatibility/2006" xmlns:aink="http://schemas.microsoft.com/office/drawing/2016/ink" xmlns:am3d="http://schemas.microsoft.com/office/drawing/2017/model3d" xmlns:o="urn:schemas-microsoft-com:office:office" xmlns:r="http://schemas.openxmlformats.org/officeDocument/2006/relationships" xmlns:m="http://schemas.openxmlformats.org/officeDocument/2006/math" xmlns:v="urn:schemas-microsoft-com:vml" xmlns:wp14="http://schemas.microsoft.com/office/word/2010/wordprocessingDrawing" xmlns:wp="http://schemas.openxmlformats.org/drawingml/2006/wordprocessingDrawing" xmlns:w10="urn:schemas-microsoft-com:office:word" xmlns:w="http://schemas.openxmlformats.org/wordprocessingml/2006/main" xmlns:w14="http://schemas.microsoft.com/office/word/2010/wordml" xmlns:w15="http://schemas.microsoft.com/office/word/2012/wordml" xmlns:w16cex="http://schemas.microsoft.com/office/word/2018/wordml/cex" xmlns:w16cid="http://schemas.microsoft.com/office/word/2016/wordml/cid" xmlns:w16="http://schemas.microsoft.com/office/word/2018/wordml" xmlns:w16se="http://schemas.microsoft.com/office/word/2015/wordml/symex" xmlns:wpg="http://schemas.microsoft.com/office/word/2010/wordprocessingGroup" xmlns:wpi="http://schemas.microsoft.com/office/word/2010/wordprocessingInk" xmlns:wne="http://schemas.microsoft.com/office/word/2006/wordml" xmlns:wps="http://schemas.microsoft.com/office/word/2010/wordprocessingShape" mc:Ignorable="w14 w15 w16se w16cid w16 w16cex wp14">
+  <w:endnote w:type="separator" w:id="-1">
+    <w:p>
+      <w:r>
+        <w:separator/>
+      </w:r>
+    </w:p>
+  </w:endnote>
+  <w:endnote w:type="continuationSeparator" w:id="0">
+    <w:p>
+      <w:r>
+        <w:continuationSeparator/>
+      </w:r>
+    </w:p>
+  </w:endnote>
+</w:endnotes>
+</file>
+
+<file path=word/footnotes.xml><?xml version="1.0" encoding="utf-8"?>
+<w:footnotes xmlns:wpc="http://schemas.microsoft.com/office/word/2010/wordprocessingCanvas" xmlns:cx="http://schemas.microsoft.com/office/drawing/2014/chartex" xmlns:cx1="http://schemas.microsoft.com/office/drawing/2015/9/8/chartex" xmlns:cx2="http://schemas.microsoft.com/office/drawing/2015/10/21/chartex" xmlns:cx3="http://schemas.microsoft.com/office/drawing/2016/5/9/chartex" xmlns:cx4="http://schemas.microsoft.com/office/drawing/2016/5/10/chartex" xmlns:cx5="http://schemas.microsoft.com/office/drawing/2016/5/11/chartex" xmlns:cx6="http://schemas.microsoft.com/office/drawing/2016/5/12/chartex" xmlns:cx7="http://schemas.microsoft.com/office/drawing/2016/5/13/chartex" xmlns:cx8="http://schemas.microsoft.com/office/drawing/2016/5/14/chartex" xmlns:mc="http://schemas.openxmlformats.org/markup-compatibility/2006" xmlns:aink="http://schemas.microsoft.com/office/drawing/2016/ink" xmlns:am3d="http://schemas.microsoft.com/office/drawing/2017/model3d" xmlns:o="urn:schemas-microsoft-com:office:office" xmlns:r="http://schemas.openxmlformats.org/officeDocument/2006/relationships" xmlns:m="http://schemas.openxmlformats.org/officeDocument/2006/math" xmlns:v="urn:schemas-microsoft-com:vml" xmlns:wp14="http://schemas.microsoft.com/office/word/2010/wordprocessingDrawing" xmlns:wp="http://schemas.openxmlformats.org/drawingml/2006/wordprocessingDrawing" xmlns:w10="urn:schemas-microsoft-com:office:word" xmlns:w="http://schemas.openxmlformats.org/wordprocessingml/2006/main" xmlns:w14="http://schemas.microsoft.com/office/word/2010/wordml" xmlns:w15="http://schemas.microsoft.com/office/word/2012/wordml" xmlns:w16cex="http://schemas.microsoft.com/office/word/2018/wordml/cex" xmlns:w16cid="http://schemas.microsoft.com/office/word/2016/wordml/cid" xmlns:w16="http://schemas.microsoft.com/office/word/2018/wordml" xmlns:w16se="http://schemas.microsoft.com/office/word/2015/wordml/symex" xmlns:wpg="http://schemas.microsoft.com/office/word/2010/wordprocessingGroup" xmlns:wpi="http://schemas.microsoft.com/office/word/2010/wordprocessingInk" xmlns:wne="http://schemas.microsoft.com/office/word/2006/wordml" xmlns:wps="http://schemas.microsoft.com/office/word/2010/wordprocessingShape" mc:Ignorable="w14 w15 w16se w16cid w16 w16cex wp14">
+  <w:footnote w:type="separator" w:id="-1">
+    <w:p>
+      <w:r>
+        <w:separator/>
+      </w:r>
+    </w:p>
+  </w:footnote>
+  <w:footnote w:type="continuationSeparator" w:id="0">
+    <w:p>
+      <w:r>
+        <w:continuationSeparator/>
+      </w:r>
+    </w:p>
+  </w:footnote>
+</w:footnotes>
+</file>
+
 <file path=word/numbering.xml><?xml version="1.0" encoding="utf-8"?>
 <w:numbering xmlns:wpc="http://schemas.microsoft.com/office/word/2010/wordprocessingCanvas" xmlns:cx="http://schemas.microsoft.com/office/drawing/2014/chartex" xmlns:cx1="http://schemas.microsoft.com/office/drawing/2015/9/8/chartex" xmlns:cx2="http://schemas.microsoft.com/office/drawing/2015/10/21/chartex" xmlns:cx3="http://schemas.microsoft.com/office/drawing/2016/5/9/chartex" xmlns:cx4="http://schemas.microsoft.com/office/drawing/2016/5/10/chartex" xmlns:cx5="http://schemas.microsoft.com/office/drawing/2016/5/11/chartex" xmlns:cx6="http://schemas.microsoft.com/office/drawing/2016/5/12/chartex" xmlns:cx7="http://schemas.microsoft.com/office/drawing/2016/5/13/chartex" xmlns:cx8="http://schemas.microsoft.com/office/drawing/2016/5/14/chartex" xmlns:mc="http://schemas.openxmlformats.org/markup-compatibility/2006" xmlns:aink="http://schemas.microsoft.com/office/drawing/2016/ink" xmlns:am3d="http://schemas.microsoft.com/office/drawing/2017/model3d" xmlns:o="urn:schemas-microsoft-com:office:office" xmlns:r="http://schemas.openxmlformats.org/officeDocument/2006/relationships" xmlns:m="http://schemas.openxmlformats.org/officeDocument/2006/math" xmlns:v="urn:schemas-microsoft-com:vml" xmlns:wp14="http://schemas.microsoft.com/office/word/2010/wordprocessingDrawing" xmlns:wp="http://schemas.openxmlformats.org/drawingml/2006/wordprocessingDrawing" xmlns:w10="urn:schemas-microsoft-com:office:word" xmlns:w="http://schemas.openxmlformats.org/wordprocessingml/2006/main" xmlns:w14="http://schemas.microsoft.com/office/word/2010/wordml" xmlns:w15="http://schemas.microsoft.com/office/word/2012/wordml" xmlns:w16cex="http://schemas.microsoft.com/office/word/2018/wordml/cex" xmlns:w16cid="http://schemas.microsoft.com/office/word/2016/wordml/cid" xmlns:w16="http://schemas.microsoft.com/office/word/2018/wordml" xmlns:w16se="http://schemas.microsoft.com/office/word/2015/wordml/symex" xmlns:wpg="http://schemas.microsoft.com/office/word/2010/wordprocessingGroup" xmlns:wpi="http://schemas.microsoft.com/office/word/2010/wordprocessingInk" xmlns:wne="http://schemas.microsoft.com/office/word/2006/wordml" xmlns:wps="http://schemas.microsoft.com/office/word/2010/wordprocessingShape" mc:Ignorable="w14 w15 w16se w16cid w16 w16cex wp14">
   <w:abstractNum w:abstractNumId="0" w15:restartNumberingAfterBreak="0">
+    <w:nsid w:val="3F1E2CC4"/>
+    <w:multiLevelType w:val="hybridMultilevel"/>
+    <w:tmpl w:val="1D40A1BC"/>
+    <w:lvl w:ilvl="0" w:tplc="04090013">
+      <w:start w:val="1"/>
+      <w:numFmt w:val="chineseCountingThousand"/>
+      <w:lvlText w:val="%1、"/>
+      <w:lvlJc w:val="left"/>
+      <w:pPr>
+        <w:ind w:left="1056" w:hanging="420"/>
+      </w:pPr>
+    </w:lvl>
+    <w:lvl w:ilvl="1" w:tplc="04090019" w:tentative="1">
+      <w:start w:val="1"/>
+      <w:numFmt w:val="lowerLetter"/>
+      <w:lvlText w:val="%2)"/>
+      <w:lvlJc w:val="left"/>
+      <w:pPr>
+        <w:ind w:left="1476" w:hanging="420"/>
+      </w:pPr>
+    </w:lvl>
+    <w:lvl w:ilvl="2" w:tplc="0409001B" w:tentative="1">
+      <w:start w:val="1"/>
+      <w:numFmt w:val="lowerRoman"/>
+      <w:lvlText w:val="%3."/>
+      <w:lvlJc w:val="right"/>
+      <w:pPr>
+        <w:ind w:left="1896" w:hanging="420"/>
+      </w:pPr>
+    </w:lvl>
+    <w:lvl w:ilvl="3" w:tplc="0409000F" w:tentative="1">
+      <w:start w:val="1"/>
+      <w:numFmt w:val="decimal"/>
+      <w:lvlText w:val="%4."/>
+      <w:lvlJc w:val="left"/>
+      <w:pPr>
+        <w:ind w:left="2316" w:hanging="420"/>
+      </w:pPr>
+    </w:lvl>
+    <w:lvl w:ilvl="4" w:tplc="04090019" w:tentative="1">
+      <w:start w:val="1"/>
+      <w:numFmt w:val="lowerLetter"/>
+      <w:lvlText w:val="%5)"/>
+      <w:lvlJc w:val="left"/>
+      <w:pPr>
+        <w:ind w:left="2736" w:hanging="420"/>
+      </w:pPr>
+    </w:lvl>
+    <w:lvl w:ilvl="5" w:tplc="0409001B" w:tentative="1">
+      <w:start w:val="1"/>
+      <w:numFmt w:val="lowerRoman"/>
+      <w:lvlText w:val="%6."/>
+      <w:lvlJc w:val="right"/>
+      <w:pPr>
+        <w:ind w:left="3156" w:hanging="420"/>
+      </w:pPr>
+    </w:lvl>
+    <w:lvl w:ilvl="6" w:tplc="0409000F" w:tentative="1">
+      <w:start w:val="1"/>
+      <w:numFmt w:val="decimal"/>
+      <w:lvlText w:val="%7."/>
+      <w:lvlJc w:val="left"/>
+      <w:pPr>
+        <w:ind w:left="3576" w:hanging="420"/>
+      </w:pPr>
+    </w:lvl>
+    <w:lvl w:ilvl="7" w:tplc="04090019" w:tentative="1">
+      <w:start w:val="1"/>
+      <w:numFmt w:val="lowerLetter"/>
+      <w:lvlText w:val="%8)"/>
+      <w:lvlJc w:val="left"/>
+      <w:pPr>
+        <w:ind w:left="3996" w:hanging="420"/>
+      </w:pPr>
+    </w:lvl>
+    <w:lvl w:ilvl="8" w:tplc="0409001B" w:tentative="1">
+      <w:start w:val="1"/>
+      <w:numFmt w:val="lowerRoman"/>
+      <w:lvlText w:val="%9."/>
+      <w:lvlJc w:val="right"/>
+      <w:pPr>
+        <w:ind w:left="4416" w:hanging="420"/>
+      </w:pPr>
+    </w:lvl>
+  </w:abstractNum>
+  <w:abstractNum w:abstractNumId="1" w15:restartNumberingAfterBreak="0">
     <w:nsid w:val="4AC05F6E"/>
     <w:multiLevelType w:val="hybridMultilevel"/>
     <w:tmpl w:val="CC009E50"/>
@@ -142,8 +3535,287 @@
       </w:pPr>
     </w:lvl>
   </w:abstractNum>
+  <w:abstractNum w:abstractNumId="2" w15:restartNumberingAfterBreak="0">
+    <w:nsid w:val="512963D7"/>
+    <w:multiLevelType w:val="hybridMultilevel"/>
+    <w:tmpl w:val="5DC47BE8"/>
+    <w:lvl w:ilvl="0" w:tplc="A128118C">
+      <w:start w:val="1"/>
+      <w:numFmt w:val="decimal"/>
+      <w:lvlText w:val="%1."/>
+      <w:lvlJc w:val="left"/>
+      <w:pPr>
+        <w:ind w:left="996" w:hanging="360"/>
+      </w:pPr>
+      <w:rPr>
+        <w:rFonts w:hint="default"/>
+      </w:rPr>
+    </w:lvl>
+    <w:lvl w:ilvl="1" w:tplc="04090019" w:tentative="1">
+      <w:start w:val="1"/>
+      <w:numFmt w:val="lowerLetter"/>
+      <w:lvlText w:val="%2)"/>
+      <w:lvlJc w:val="left"/>
+      <w:pPr>
+        <w:ind w:left="1476" w:hanging="420"/>
+      </w:pPr>
+    </w:lvl>
+    <w:lvl w:ilvl="2" w:tplc="0409001B" w:tentative="1">
+      <w:start w:val="1"/>
+      <w:numFmt w:val="lowerRoman"/>
+      <w:lvlText w:val="%3."/>
+      <w:lvlJc w:val="right"/>
+      <w:pPr>
+        <w:ind w:left="1896" w:hanging="420"/>
+      </w:pPr>
+    </w:lvl>
+    <w:lvl w:ilvl="3" w:tplc="0409000F" w:tentative="1">
+      <w:start w:val="1"/>
+      <w:numFmt w:val="decimal"/>
+      <w:lvlText w:val="%4."/>
+      <w:lvlJc w:val="left"/>
+      <w:pPr>
+        <w:ind w:left="2316" w:hanging="420"/>
+      </w:pPr>
+    </w:lvl>
+    <w:lvl w:ilvl="4" w:tplc="04090019" w:tentative="1">
+      <w:start w:val="1"/>
+      <w:numFmt w:val="lowerLetter"/>
+      <w:lvlText w:val="%5)"/>
+      <w:lvlJc w:val="left"/>
+      <w:pPr>
+        <w:ind w:left="2736" w:hanging="420"/>
+      </w:pPr>
+    </w:lvl>
+    <w:lvl w:ilvl="5" w:tplc="0409001B" w:tentative="1">
+      <w:start w:val="1"/>
+      <w:numFmt w:val="lowerRoman"/>
+      <w:lvlText w:val="%6."/>
+      <w:lvlJc w:val="right"/>
+      <w:pPr>
+        <w:ind w:left="3156" w:hanging="420"/>
+      </w:pPr>
+    </w:lvl>
+    <w:lvl w:ilvl="6" w:tplc="0409000F" w:tentative="1">
+      <w:start w:val="1"/>
+      <w:numFmt w:val="decimal"/>
+      <w:lvlText w:val="%7."/>
+      <w:lvlJc w:val="left"/>
+      <w:pPr>
+        <w:ind w:left="3576" w:hanging="420"/>
+      </w:pPr>
+    </w:lvl>
+    <w:lvl w:ilvl="7" w:tplc="04090019" w:tentative="1">
+      <w:start w:val="1"/>
+      <w:numFmt w:val="lowerLetter"/>
+      <w:lvlText w:val="%8)"/>
+      <w:lvlJc w:val="left"/>
+      <w:pPr>
+        <w:ind w:left="3996" w:hanging="420"/>
+      </w:pPr>
+    </w:lvl>
+    <w:lvl w:ilvl="8" w:tplc="0409001B" w:tentative="1">
+      <w:start w:val="1"/>
+      <w:numFmt w:val="lowerRoman"/>
+      <w:lvlText w:val="%9."/>
+      <w:lvlJc w:val="right"/>
+      <w:pPr>
+        <w:ind w:left="4416" w:hanging="420"/>
+      </w:pPr>
+    </w:lvl>
+  </w:abstractNum>
+  <w:abstractNum w:abstractNumId="3" w15:restartNumberingAfterBreak="0">
+    <w:nsid w:val="61F95189"/>
+    <w:multiLevelType w:val="hybridMultilevel"/>
+    <w:tmpl w:val="E67A9560"/>
+    <w:lvl w:ilvl="0" w:tplc="50EAA9A6">
+      <w:start w:val="1"/>
+      <w:numFmt w:val="japaneseCounting"/>
+      <w:lvlText w:val="%1．"/>
+      <w:lvlJc w:val="left"/>
+      <w:pPr>
+        <w:ind w:left="720" w:hanging="720"/>
+      </w:pPr>
+      <w:rPr>
+        <w:rFonts w:hint="default"/>
+      </w:rPr>
+    </w:lvl>
+    <w:lvl w:ilvl="1" w:tplc="04090019" w:tentative="1">
+      <w:start w:val="1"/>
+      <w:numFmt w:val="lowerLetter"/>
+      <w:lvlText w:val="%2)"/>
+      <w:lvlJc w:val="left"/>
+      <w:pPr>
+        <w:ind w:left="840" w:hanging="420"/>
+      </w:pPr>
+    </w:lvl>
+    <w:lvl w:ilvl="2" w:tplc="0409001B" w:tentative="1">
+      <w:start w:val="1"/>
+      <w:numFmt w:val="lowerRoman"/>
+      <w:lvlText w:val="%3."/>
+      <w:lvlJc w:val="right"/>
+      <w:pPr>
+        <w:ind w:left="1260" w:hanging="420"/>
+      </w:pPr>
+    </w:lvl>
+    <w:lvl w:ilvl="3" w:tplc="0409000F" w:tentative="1">
+      <w:start w:val="1"/>
+      <w:numFmt w:val="decimal"/>
+      <w:lvlText w:val="%4."/>
+      <w:lvlJc w:val="left"/>
+      <w:pPr>
+        <w:ind w:left="1680" w:hanging="420"/>
+      </w:pPr>
+    </w:lvl>
+    <w:lvl w:ilvl="4" w:tplc="04090019" w:tentative="1">
+      <w:start w:val="1"/>
+      <w:numFmt w:val="lowerLetter"/>
+      <w:lvlText w:val="%5)"/>
+      <w:lvlJc w:val="left"/>
+      <w:pPr>
+        <w:ind w:left="2100" w:hanging="420"/>
+      </w:pPr>
+    </w:lvl>
+    <w:lvl w:ilvl="5" w:tplc="0409001B" w:tentative="1">
+      <w:start w:val="1"/>
+      <w:numFmt w:val="lowerRoman"/>
+      <w:lvlText w:val="%6."/>
+      <w:lvlJc w:val="right"/>
+      <w:pPr>
+        <w:ind w:left="2520" w:hanging="420"/>
+      </w:pPr>
+    </w:lvl>
+    <w:lvl w:ilvl="6" w:tplc="0409000F" w:tentative="1">
+      <w:start w:val="1"/>
+      <w:numFmt w:val="decimal"/>
+      <w:lvlText w:val="%7."/>
+      <w:lvlJc w:val="left"/>
+      <w:pPr>
+        <w:ind w:left="2940" w:hanging="420"/>
+      </w:pPr>
+    </w:lvl>
+    <w:lvl w:ilvl="7" w:tplc="04090019" w:tentative="1">
+      <w:start w:val="1"/>
+      <w:numFmt w:val="lowerLetter"/>
+      <w:lvlText w:val="%8)"/>
+      <w:lvlJc w:val="left"/>
+      <w:pPr>
+        <w:ind w:left="3360" w:hanging="420"/>
+      </w:pPr>
+    </w:lvl>
+    <w:lvl w:ilvl="8" w:tplc="0409001B" w:tentative="1">
+      <w:start w:val="1"/>
+      <w:numFmt w:val="lowerRoman"/>
+      <w:lvlText w:val="%9."/>
+      <w:lvlJc w:val="right"/>
+      <w:pPr>
+        <w:ind w:left="3780" w:hanging="420"/>
+      </w:pPr>
+    </w:lvl>
+  </w:abstractNum>
+  <w:abstractNum w:abstractNumId="4" w15:restartNumberingAfterBreak="0">
+    <w:nsid w:val="6E1C6888"/>
+    <w:multiLevelType w:val="hybridMultilevel"/>
+    <w:tmpl w:val="F8F2064A"/>
+    <w:lvl w:ilvl="0" w:tplc="6A104614">
+      <w:start w:val="1"/>
+      <w:numFmt w:val="decimal"/>
+      <w:lvlText w:val="%1."/>
+      <w:lvlJc w:val="left"/>
+      <w:pPr>
+        <w:ind w:left="990" w:hanging="360"/>
+      </w:pPr>
+      <w:rPr>
+        <w:rFonts w:hint="default"/>
+      </w:rPr>
+    </w:lvl>
+    <w:lvl w:ilvl="1" w:tplc="04090019" w:tentative="1">
+      <w:start w:val="1"/>
+      <w:numFmt w:val="lowerLetter"/>
+      <w:lvlText w:val="%2)"/>
+      <w:lvlJc w:val="left"/>
+      <w:pPr>
+        <w:ind w:left="1470" w:hanging="420"/>
+      </w:pPr>
+    </w:lvl>
+    <w:lvl w:ilvl="2" w:tplc="0409001B" w:tentative="1">
+      <w:start w:val="1"/>
+      <w:numFmt w:val="lowerRoman"/>
+      <w:lvlText w:val="%3."/>
+      <w:lvlJc w:val="right"/>
+      <w:pPr>
+        <w:ind w:left="1890" w:hanging="420"/>
+      </w:pPr>
+    </w:lvl>
+    <w:lvl w:ilvl="3" w:tplc="0409000F" w:tentative="1">
+      <w:start w:val="1"/>
+      <w:numFmt w:val="decimal"/>
+      <w:lvlText w:val="%4."/>
+      <w:lvlJc w:val="left"/>
+      <w:pPr>
+        <w:ind w:left="2310" w:hanging="420"/>
+      </w:pPr>
+    </w:lvl>
+    <w:lvl w:ilvl="4" w:tplc="04090019" w:tentative="1">
+      <w:start w:val="1"/>
+      <w:numFmt w:val="lowerLetter"/>
+      <w:lvlText w:val="%5)"/>
+      <w:lvlJc w:val="left"/>
+      <w:pPr>
+        <w:ind w:left="2730" w:hanging="420"/>
+      </w:pPr>
+    </w:lvl>
+    <w:lvl w:ilvl="5" w:tplc="0409001B" w:tentative="1">
+      <w:start w:val="1"/>
+      <w:numFmt w:val="lowerRoman"/>
+      <w:lvlText w:val="%6."/>
+      <w:lvlJc w:val="right"/>
+      <w:pPr>
+        <w:ind w:left="3150" w:hanging="420"/>
+      </w:pPr>
+    </w:lvl>
+    <w:lvl w:ilvl="6" w:tplc="0409000F" w:tentative="1">
+      <w:start w:val="1"/>
+      <w:numFmt w:val="decimal"/>
+      <w:lvlText w:val="%7."/>
+      <w:lvlJc w:val="left"/>
+      <w:pPr>
+        <w:ind w:left="3570" w:hanging="420"/>
+      </w:pPr>
+    </w:lvl>
+    <w:lvl w:ilvl="7" w:tplc="04090019" w:tentative="1">
+      <w:start w:val="1"/>
+      <w:numFmt w:val="lowerLetter"/>
+      <w:lvlText w:val="%8)"/>
+      <w:lvlJc w:val="left"/>
+      <w:pPr>
+        <w:ind w:left="3990" w:hanging="420"/>
+      </w:pPr>
+    </w:lvl>
+    <w:lvl w:ilvl="8" w:tplc="0409001B" w:tentative="1">
+      <w:start w:val="1"/>
+      <w:numFmt w:val="lowerRoman"/>
+      <w:lvlText w:val="%9."/>
+      <w:lvlJc w:val="right"/>
+      <w:pPr>
+        <w:ind w:left="4410" w:hanging="420"/>
+      </w:pPr>
+    </w:lvl>
+  </w:abstractNum>
   <w:num w:numId="1">
+    <w:abstractNumId w:val="1"/>
+  </w:num>
+  <w:num w:numId="2">
+    <w:abstractNumId w:val="3"/>
+  </w:num>
+  <w:num w:numId="3">
+    <w:abstractNumId w:val="2"/>
+  </w:num>
+  <w:num w:numId="4">
     <w:abstractNumId w:val="0"/>
+  </w:num>
+  <w:num w:numId="5">
+    <w:abstractNumId w:val="4"/>
   </w:num>
 </w:numbering>
 </file>
@@ -548,6 +4220,28 @@
       <w:jc w:val="both"/>
     </w:pPr>
   </w:style>
+  <w:style w:type="paragraph" w:styleId="4">
+    <w:name w:val="heading 4"/>
+    <w:basedOn w:val="a"/>
+    <w:link w:val="40"/>
+    <w:uiPriority w:val="9"/>
+    <w:qFormat/>
+    <w:rsid w:val="00F57E85"/>
+    <w:pPr>
+      <w:widowControl/>
+      <w:spacing w:before="100" w:beforeAutospacing="1" w:after="100" w:afterAutospacing="1"/>
+      <w:jc w:val="left"/>
+      <w:outlineLvl w:val="3"/>
+    </w:pPr>
+    <w:rPr>
+      <w:rFonts w:ascii="宋体" w:eastAsia="宋体" w:hAnsi="宋体" w:cs="宋体"/>
+      <w:b/>
+      <w:bCs/>
+      <w:kern w:val="0"/>
+      <w:sz w:val="24"/>
+      <w:szCs w:val="24"/>
+    </w:rPr>
+  </w:style>
   <w:style w:type="character" w:default="1" w:styleId="a0">
     <w:name w:val="Default Paragraph Font"/>
     <w:uiPriority w:val="1"/>
@@ -584,6 +4278,86 @@
     <w:pPr>
       <w:ind w:firstLineChars="200" w:firstLine="420"/>
     </w:pPr>
+  </w:style>
+  <w:style w:type="paragraph" w:styleId="a4">
+    <w:name w:val="header"/>
+    <w:basedOn w:val="a"/>
+    <w:link w:val="a5"/>
+    <w:uiPriority w:val="99"/>
+    <w:unhideWhenUsed/>
+    <w:rsid w:val="00F57E85"/>
+    <w:pPr>
+      <w:pBdr>
+        <w:bottom w:val="single" w:sz="6" w:space="1" w:color="auto"/>
+      </w:pBdr>
+      <w:tabs>
+        <w:tab w:val="center" w:pos="4153"/>
+        <w:tab w:val="right" w:pos="8306"/>
+      </w:tabs>
+      <w:snapToGrid w:val="0"/>
+      <w:jc w:val="center"/>
+    </w:pPr>
+    <w:rPr>
+      <w:sz w:val="18"/>
+      <w:szCs w:val="18"/>
+    </w:rPr>
+  </w:style>
+  <w:style w:type="character" w:customStyle="1" w:styleId="a5">
+    <w:name w:val="页眉 字符"/>
+    <w:basedOn w:val="a0"/>
+    <w:link w:val="a4"/>
+    <w:uiPriority w:val="99"/>
+    <w:rsid w:val="00F57E85"/>
+    <w:rPr>
+      <w:sz w:val="18"/>
+      <w:szCs w:val="18"/>
+    </w:rPr>
+  </w:style>
+  <w:style w:type="paragraph" w:styleId="a6">
+    <w:name w:val="footer"/>
+    <w:basedOn w:val="a"/>
+    <w:link w:val="a7"/>
+    <w:uiPriority w:val="99"/>
+    <w:unhideWhenUsed/>
+    <w:rsid w:val="00F57E85"/>
+    <w:pPr>
+      <w:tabs>
+        <w:tab w:val="center" w:pos="4153"/>
+        <w:tab w:val="right" w:pos="8306"/>
+      </w:tabs>
+      <w:snapToGrid w:val="0"/>
+      <w:jc w:val="left"/>
+    </w:pPr>
+    <w:rPr>
+      <w:sz w:val="18"/>
+      <w:szCs w:val="18"/>
+    </w:rPr>
+  </w:style>
+  <w:style w:type="character" w:customStyle="1" w:styleId="a7">
+    <w:name w:val="页脚 字符"/>
+    <w:basedOn w:val="a0"/>
+    <w:link w:val="a6"/>
+    <w:uiPriority w:val="99"/>
+    <w:rsid w:val="00F57E85"/>
+    <w:rPr>
+      <w:sz w:val="18"/>
+      <w:szCs w:val="18"/>
+    </w:rPr>
+  </w:style>
+  <w:style w:type="character" w:customStyle="1" w:styleId="40">
+    <w:name w:val="标题 4 字符"/>
+    <w:basedOn w:val="a0"/>
+    <w:link w:val="4"/>
+    <w:uiPriority w:val="9"/>
+    <w:rsid w:val="00F57E85"/>
+    <w:rPr>
+      <w:rFonts w:ascii="宋体" w:eastAsia="宋体" w:hAnsi="宋体" w:cs="宋体"/>
+      <w:b/>
+      <w:bCs/>
+      <w:kern w:val="0"/>
+      <w:sz w:val="24"/>
+      <w:szCs w:val="24"/>
+    </w:rPr>
   </w:style>
 </w:styles>
 </file>
